--- a/++Templated Entries/READY/Geurra, Ramiro (John) TemplatedSK.docx
+++ b/++Templated Entries/READY/Geurra, Ramiro (John) TemplatedSK.docx
@@ -481,6 +481,12 @@
       <w:tr>
         <w:sdt>
           <w:sdtPr>
+            <w:rPr>
+              <w:rFonts w:ascii="Times" w:eastAsia="Times" w:hAnsi="Times" w:cs="Times New Roman"/>
+              <w:sz w:val="24"/>
+              <w:szCs w:val="24"/>
+              <w:lang w:val="en-US"/>
+            </w:rPr>
             <w:alias w:val="Article text"/>
             <w:tag w:val="articleText"/>
             <w:id w:val="634067588"/>
@@ -488,12 +494,7 @@
               <w:docPart w:val="00330B95D9F04B3A9D1FF59C770739BB"/>
             </w:placeholder>
           </w:sdtPr>
-          <w:sdtEndPr>
-            <w:rPr>
-              <w:rFonts w:eastAsia="Times" w:cs="Times New Roman"/>
-              <w:lang w:val="en-US"/>
-            </w:rPr>
-          </w:sdtEndPr>
+          <w:sdtEndPr/>
           <w:sdtContent>
             <w:tc>
               <w:tcPr>
@@ -580,6 +581,7 @@
               <w:p>
                 <w:pPr>
                   <w:pStyle w:val="Heading1"/>
+                  <w:outlineLvl w:val="0"/>
                   <w:rPr>
                     <w:rFonts w:asciiTheme="minorHAnsi" w:hAnsiTheme="minorHAnsi"/>
                     <w:szCs w:val="22"/>
@@ -688,6 +690,7 @@
               <w:p>
                 <w:pPr>
                   <w:pStyle w:val="Heading1"/>
+                  <w:outlineLvl w:val="0"/>
                   <w:rPr>
                     <w:rFonts w:asciiTheme="minorHAnsi" w:hAnsiTheme="minorHAnsi"/>
                     <w:szCs w:val="22"/>
@@ -929,6 +932,7 @@
               <w:p>
                 <w:pPr>
                   <w:pStyle w:val="Heading1"/>
+                  <w:outlineLvl w:val="0"/>
                   <w:rPr>
                     <w:rFonts w:asciiTheme="minorHAnsi" w:hAnsiTheme="minorHAnsi"/>
                     <w:szCs w:val="22"/>
@@ -1069,7 +1073,7 @@
                     <w:sz w:val="22"/>
                     <w:szCs w:val="22"/>
                   </w:rPr>
-                  <w:t xml:space="preserve"> (</w:t>
+                  <w:t xml:space="preserve"> [</w:t>
                 </w:r>
                 <w:r>
                   <w:rPr>
@@ -1086,7 +1090,31 @@
                     <w:sz w:val="22"/>
                     <w:szCs w:val="22"/>
                   </w:rPr>
-                  <w:t xml:space="preserve">, 1950), </w:t>
+                  <w:t>]</w:t>
+                </w:r>
+                <w:r>
+                  <w:rPr>
+                    <w:rFonts w:asciiTheme="minorHAnsi" w:hAnsiTheme="minorHAnsi"/>
+                    <w:sz w:val="22"/>
+                    <w:szCs w:val="22"/>
+                  </w:rPr>
+                  <w:t xml:space="preserve"> </w:t>
+                </w:r>
+                <w:r>
+                  <w:rPr>
+                    <w:rFonts w:asciiTheme="minorHAnsi" w:hAnsiTheme="minorHAnsi"/>
+                    <w:sz w:val="22"/>
+                    <w:szCs w:val="22"/>
+                  </w:rPr>
+                  <w:t>(</w:t>
+                </w:r>
+                <w:r>
+                  <w:rPr>
+                    <w:rFonts w:asciiTheme="minorHAnsi" w:hAnsiTheme="minorHAnsi"/>
+                    <w:sz w:val="22"/>
+                    <w:szCs w:val="22"/>
+                  </w:rPr>
+                  <w:t xml:space="preserve">1950), </w:t>
                 </w:r>
                 <w:proofErr w:type="spellStart"/>
                 <w:r>
@@ -1105,7 +1133,7 @@
                     <w:sz w:val="22"/>
                     <w:szCs w:val="22"/>
                   </w:rPr>
-                  <w:t xml:space="preserve"> (</w:t>
+                  <w:t xml:space="preserve"> [</w:t>
                 </w:r>
                 <w:r>
                   <w:rPr>
@@ -1122,7 +1150,31 @@
                     <w:sz w:val="22"/>
                     <w:szCs w:val="22"/>
                   </w:rPr>
-                  <w:t xml:space="preserve">, 1955) with text by Cuban poet </w:t>
+                  <w:t>]</w:t>
+                </w:r>
+                <w:r>
+                  <w:rPr>
+                    <w:rFonts w:asciiTheme="minorHAnsi" w:hAnsiTheme="minorHAnsi"/>
+                    <w:sz w:val="22"/>
+                    <w:szCs w:val="22"/>
+                  </w:rPr>
+                  <w:t xml:space="preserve"> </w:t>
+                </w:r>
+                <w:r>
+                  <w:rPr>
+                    <w:rFonts w:asciiTheme="minorHAnsi" w:hAnsiTheme="minorHAnsi"/>
+                    <w:sz w:val="22"/>
+                    <w:szCs w:val="22"/>
+                  </w:rPr>
+                  <w:t>(</w:t>
+                </w:r>
+                <w:r>
+                  <w:rPr>
+                    <w:rFonts w:asciiTheme="minorHAnsi" w:hAnsiTheme="minorHAnsi"/>
+                    <w:sz w:val="22"/>
+                    <w:szCs w:val="22"/>
+                  </w:rPr>
+                  <w:t xml:space="preserve">1955) with text by Cuban poet </w:t>
                 </w:r>
                 <w:proofErr w:type="spellStart"/>
                 <w:r>
@@ -1186,7 +1238,7 @@
                     <w:sz w:val="22"/>
                     <w:szCs w:val="22"/>
                   </w:rPr>
-                  <w:t xml:space="preserve"> (</w:t>
+                  <w:t xml:space="preserve"> [</w:t>
                 </w:r>
                 <w:r>
                   <w:rPr>
@@ -1203,7 +1255,31 @@
                     <w:sz w:val="22"/>
                     <w:szCs w:val="22"/>
                   </w:rPr>
-                  <w:t>, 1955), considered the first Cuban dance with revolutionary content.</w:t>
+                  <w:t>]</w:t>
+                </w:r>
+                <w:r>
+                  <w:rPr>
+                    <w:rFonts w:asciiTheme="minorHAnsi" w:hAnsiTheme="minorHAnsi"/>
+                    <w:sz w:val="22"/>
+                    <w:szCs w:val="22"/>
+                  </w:rPr>
+                  <w:t xml:space="preserve"> </w:t>
+                </w:r>
+                <w:r>
+                  <w:rPr>
+                    <w:rFonts w:asciiTheme="minorHAnsi" w:hAnsiTheme="minorHAnsi"/>
+                    <w:sz w:val="22"/>
+                    <w:szCs w:val="22"/>
+                  </w:rPr>
+                  <w:t>(</w:t>
+                </w:r>
+                <w:r>
+                  <w:rPr>
+                    <w:rFonts w:asciiTheme="minorHAnsi" w:hAnsiTheme="minorHAnsi"/>
+                    <w:sz w:val="22"/>
+                    <w:szCs w:val="22"/>
+                  </w:rPr>
+                  <w:t>1955), considered the first Cuban dance with revolutionary content.</w:t>
                 </w:r>
                 <w:r>
                   <w:rPr>
@@ -1264,7 +1340,73 @@
                     <w:sz w:val="22"/>
                     <w:szCs w:val="22"/>
                   </w:rPr>
-                  <w:t xml:space="preserve"> (Orpheus of the Antilles,1964)</w:t>
+                  <w:t xml:space="preserve"> </w:t>
+                </w:r>
+                <w:r>
+                  <w:rPr>
+                    <w:rFonts w:asciiTheme="minorHAnsi" w:eastAsiaTheme="minorEastAsia" w:hAnsiTheme="minorHAnsi"/>
+                    <w:iCs/>
+                    <w:sz w:val="22"/>
+                    <w:szCs w:val="22"/>
+                  </w:rPr>
+                  <w:t>[</w:t>
+                </w:r>
+                <w:r>
+                  <w:rPr>
+                    <w:rFonts w:asciiTheme="minorHAnsi" w:eastAsiaTheme="minorEastAsia" w:hAnsiTheme="minorHAnsi"/>
+                    <w:i/>
+                    <w:iCs/>
+                    <w:sz w:val="22"/>
+                    <w:szCs w:val="22"/>
+                  </w:rPr>
+                  <w:t>O</w:t>
+                </w:r>
+                <w:r>
+                  <w:rPr>
+                    <w:rFonts w:asciiTheme="minorHAnsi" w:eastAsiaTheme="minorEastAsia" w:hAnsiTheme="minorHAnsi"/>
+                    <w:i/>
+                    <w:iCs/>
+                    <w:sz w:val="22"/>
+                    <w:szCs w:val="22"/>
+                  </w:rPr>
+                  <w:t xml:space="preserve">rpheus of the </w:t>
+                </w:r>
+                <w:r>
+                  <w:rPr>
+                    <w:rFonts w:asciiTheme="minorHAnsi" w:eastAsiaTheme="minorEastAsia" w:hAnsiTheme="minorHAnsi"/>
+                    <w:iCs/>
+                    <w:sz w:val="22"/>
+                    <w:szCs w:val="22"/>
+                  </w:rPr>
+                  <w:t>Antilles</w:t>
+                </w:r>
+                <w:r>
+                  <w:rPr>
+                    <w:rFonts w:asciiTheme="minorHAnsi" w:eastAsiaTheme="minorEastAsia" w:hAnsiTheme="minorHAnsi"/>
+                    <w:iCs/>
+                    <w:sz w:val="22"/>
+                    <w:szCs w:val="22"/>
+                  </w:rPr>
+                  <w:t>] (</w:t>
+                </w:r>
+                <w:r>
+                  <w:rPr>
+                    <w:rFonts w:asciiTheme="minorHAnsi" w:eastAsiaTheme="minorEastAsia" w:hAnsiTheme="minorHAnsi"/>
+                    <w:iCs/>
+                    <w:sz w:val="22"/>
+                    <w:szCs w:val="22"/>
+                  </w:rPr>
+                  <w:t>1964</w:t>
+                </w:r>
+                <w:r>
+                  <w:rPr>
+                    <w:rFonts w:asciiTheme="minorHAnsi" w:eastAsiaTheme="minorEastAsia" w:hAnsiTheme="minorHAnsi"/>
+                    <w:i/>
+                    <w:iCs/>
+                    <w:sz w:val="22"/>
+                    <w:szCs w:val="22"/>
+                  </w:rPr>
+                  <w:t>)</w:t>
                 </w:r>
                 <w:r>
                   <w:rPr>
@@ -1304,7 +1446,82 @@
                     <w:sz w:val="22"/>
                     <w:szCs w:val="22"/>
                   </w:rPr>
-                  <w:t xml:space="preserve"> (Medea and the Slave Traders, 1968), </w:t>
+                  <w:t xml:space="preserve"> </w:t>
+                </w:r>
+                <w:r>
+                  <w:rPr>
+                    <w:rFonts w:asciiTheme="minorHAnsi" w:eastAsiaTheme="minorEastAsia" w:hAnsiTheme="minorHAnsi"/>
+                    <w:iCs/>
+                    <w:sz w:val="22"/>
+                    <w:szCs w:val="22"/>
+                  </w:rPr>
+                  <w:t>[</w:t>
+                </w:r>
+                <w:r>
+                  <w:rPr>
+                    <w:rFonts w:asciiTheme="minorHAnsi" w:eastAsiaTheme="minorEastAsia" w:hAnsiTheme="minorHAnsi"/>
+                    <w:i/>
+                    <w:iCs/>
+                    <w:sz w:val="22"/>
+                    <w:szCs w:val="22"/>
+                  </w:rPr>
+                  <w:t>Medea and the Slave Traders</w:t>
+                </w:r>
+                <w:r>
+                  <w:rPr>
+                    <w:rFonts w:asciiTheme="minorHAnsi" w:eastAsiaTheme="minorEastAsia" w:hAnsiTheme="minorHAnsi"/>
+                    <w:iCs/>
+                    <w:sz w:val="22"/>
+                    <w:szCs w:val="22"/>
+                  </w:rPr>
+                  <w:t>]</w:t>
+                </w:r>
+                <w:r>
+                  <w:rPr>
+                    <w:rFonts w:asciiTheme="minorHAnsi" w:eastAsiaTheme="minorEastAsia" w:hAnsiTheme="minorHAnsi"/>
+                    <w:i/>
+                    <w:iCs/>
+                    <w:sz w:val="22"/>
+                    <w:szCs w:val="22"/>
+                  </w:rPr>
+                  <w:t xml:space="preserve"> </w:t>
+                </w:r>
+                <w:r>
+                  <w:rPr>
+                    <w:rFonts w:asciiTheme="minorHAnsi" w:eastAsiaTheme="minorEastAsia" w:hAnsiTheme="minorHAnsi"/>
+                    <w:iCs/>
+                    <w:sz w:val="22"/>
+                    <w:szCs w:val="22"/>
+                  </w:rPr>
+                  <w:t>(</w:t>
+                </w:r>
+                <w:r>
+                  <w:rPr>
+                    <w:rFonts w:asciiTheme="minorHAnsi" w:eastAsiaTheme="minorEastAsia" w:hAnsiTheme="minorHAnsi"/>
+                    <w:iCs/>
+                    <w:sz w:val="22"/>
+                    <w:szCs w:val="22"/>
+                  </w:rPr>
+                  <w:t>1968</w:t>
+                </w:r>
+                <w:r>
+                  <w:rPr>
+                    <w:rFonts w:asciiTheme="minorHAnsi" w:eastAsiaTheme="minorEastAsia" w:hAnsiTheme="minorHAnsi"/>
+                    <w:iCs/>
+                    <w:sz w:val="22"/>
+                    <w:szCs w:val="22"/>
+                  </w:rPr>
+                  <w:t>)</w:t>
+                </w:r>
+                <w:r>
+                  <w:rPr>
+                    <w:rFonts w:asciiTheme="minorHAnsi" w:eastAsiaTheme="minorEastAsia" w:hAnsiTheme="minorHAnsi"/>
+                    <w:i/>
+                    <w:iCs/>
+                    <w:sz w:val="22"/>
+                    <w:szCs w:val="22"/>
+                  </w:rPr>
+                  <w:t xml:space="preserve">, </w:t>
                 </w:r>
                 <w:r>
                   <w:rPr>
@@ -1323,7 +1540,16 @@
                     <w:sz w:val="22"/>
                     <w:szCs w:val="22"/>
                   </w:rPr>
-                  <w:t>Suite Yoruba (</w:t>
+                  <w:t xml:space="preserve">Suite Yoruba </w:t>
+                </w:r>
+                <w:r>
+                  <w:rPr>
+                    <w:rFonts w:asciiTheme="minorHAnsi" w:eastAsiaTheme="minorEastAsia" w:hAnsiTheme="minorHAnsi"/>
+                    <w:iCs/>
+                    <w:sz w:val="22"/>
+                    <w:szCs w:val="22"/>
+                  </w:rPr>
+                  <w:t>[</w:t>
                 </w:r>
                 <w:proofErr w:type="spellStart"/>
                 <w:r>
@@ -1345,7 +1571,63 @@
                     <w:sz w:val="22"/>
                     <w:szCs w:val="22"/>
                   </w:rPr>
-                  <w:t xml:space="preserve"> Suite, 1960) </w:t>
+                  <w:t xml:space="preserve"> Suit</w:t>
+                </w:r>
+                <w:r>
+                  <w:rPr>
+                    <w:rFonts w:asciiTheme="minorHAnsi" w:eastAsiaTheme="minorEastAsia" w:hAnsiTheme="minorHAnsi"/>
+                    <w:iCs/>
+                    <w:sz w:val="22"/>
+                    <w:szCs w:val="22"/>
+                  </w:rPr>
+                  <w:t>]</w:t>
+                </w:r>
+                <w:r>
+                  <w:rPr>
+                    <w:rFonts w:asciiTheme="minorHAnsi" w:eastAsiaTheme="minorEastAsia" w:hAnsiTheme="minorHAnsi"/>
+                    <w:i/>
+                    <w:iCs/>
+                    <w:sz w:val="22"/>
+                    <w:szCs w:val="22"/>
+                  </w:rPr>
+                  <w:t xml:space="preserve"> </w:t>
+                </w:r>
+                <w:r>
+                  <w:rPr>
+                    <w:rFonts w:asciiTheme="minorHAnsi" w:eastAsiaTheme="minorEastAsia" w:hAnsiTheme="minorHAnsi"/>
+                    <w:iCs/>
+                    <w:sz w:val="22"/>
+                    <w:szCs w:val="22"/>
+                  </w:rPr>
+                  <w:t>(</w:t>
+                </w:r>
+                <w:r>
+                  <w:rPr>
+                    <w:rFonts w:asciiTheme="minorHAnsi" w:eastAsiaTheme="minorEastAsia" w:hAnsiTheme="minorHAnsi"/>
+                    <w:iCs/>
+                    <w:sz w:val="22"/>
+                    <w:szCs w:val="22"/>
+                  </w:rPr>
+                  <w:t>1960</w:t>
+                </w:r>
+                <w:r>
+                  <w:rPr>
+                    <w:rFonts w:asciiTheme="minorHAnsi" w:eastAsiaTheme="minorEastAsia" w:hAnsiTheme="minorHAnsi"/>
+                    <w:iCs/>
+                    <w:sz w:val="22"/>
+                    <w:szCs w:val="22"/>
+                  </w:rPr>
+                  <w:t>)</w:t>
+                </w:r>
+                <w:r>
+                  <w:rPr>
+                    <w:rFonts w:asciiTheme="minorHAnsi" w:eastAsiaTheme="minorEastAsia" w:hAnsiTheme="minorHAnsi"/>
+                    <w:i/>
+                    <w:iCs/>
+                    <w:sz w:val="22"/>
+                    <w:szCs w:val="22"/>
+                  </w:rPr>
+                  <w:t xml:space="preserve"> </w:t>
                 </w:r>
                 <w:r>
                   <w:rPr>
@@ -1385,7 +1667,7 @@
                     <w:sz w:val="22"/>
                     <w:szCs w:val="22"/>
                   </w:rPr>
-                  <w:t>) (</w:t>
+                  <w:t>) [</w:t>
                 </w:r>
                 <w:r>
                   <w:rPr>
@@ -1423,18 +1705,45 @@
                     <w:sz w:val="22"/>
                     <w:szCs w:val="22"/>
                   </w:rPr>
-                  <w:t>, 1962). The aborted</w:t>
-                </w:r>
-                <w:r>
-                  <w:rPr>
-                    <w:rFonts w:asciiTheme="minorHAnsi" w:eastAsiaTheme="minorEastAsia" w:hAnsiTheme="minorHAnsi"/>
-                    <w:i/>
+                  <w:t>]</w:t>
+                </w:r>
+                <w:r>
+                  <w:rPr>
+                    <w:rFonts w:asciiTheme="minorHAnsi" w:eastAsiaTheme="minorEastAsia" w:hAnsiTheme="minorHAnsi"/>
                     <w:iCs/>
                     <w:sz w:val="22"/>
                     <w:szCs w:val="22"/>
                   </w:rPr>
                   <w:t xml:space="preserve"> </w:t>
                 </w:r>
+                <w:r>
+                  <w:rPr>
+                    <w:rFonts w:asciiTheme="minorHAnsi" w:eastAsiaTheme="minorEastAsia" w:hAnsiTheme="minorHAnsi"/>
+                    <w:iCs/>
+                    <w:sz w:val="22"/>
+                    <w:szCs w:val="22"/>
+                  </w:rPr>
+                  <w:t>(</w:t>
+                </w:r>
+                <w:r>
+                  <w:rPr>
+                    <w:rFonts w:asciiTheme="minorHAnsi" w:eastAsiaTheme="minorEastAsia" w:hAnsiTheme="minorHAnsi"/>
+                    <w:iCs/>
+                    <w:sz w:val="22"/>
+                    <w:szCs w:val="22"/>
+                  </w:rPr>
+                  <w:t>1962). The aborted</w:t>
+                </w:r>
+                <w:r>
+                  <w:rPr>
+                    <w:rFonts w:asciiTheme="minorHAnsi" w:eastAsiaTheme="minorEastAsia" w:hAnsiTheme="minorHAnsi"/>
+                    <w:i/>
+                    <w:iCs/>
+                    <w:sz w:val="22"/>
+                    <w:szCs w:val="22"/>
+                  </w:rPr>
+                  <w:t xml:space="preserve"> </w:t>
+                </w:r>
                 <w:proofErr w:type="spellStart"/>
                 <w:r>
                   <w:rPr>
@@ -1477,7 +1786,16 @@
                     <w:sz w:val="22"/>
                     <w:szCs w:val="22"/>
                   </w:rPr>
-                  <w:t xml:space="preserve"> (1971) </w:t>
+                  <w:t xml:space="preserve"> </w:t>
+                </w:r>
+                <w:r>
+                  <w:rPr>
+                    <w:rFonts w:asciiTheme="minorHAnsi" w:eastAsiaTheme="minorEastAsia" w:hAnsiTheme="minorHAnsi"/>
+                    <w:iCs/>
+                    <w:sz w:val="22"/>
+                    <w:szCs w:val="22"/>
+                  </w:rPr>
+                  <w:t xml:space="preserve">(1971) </w:t>
                 </w:r>
                 <w:r>
                   <w:rPr>
@@ -1578,7 +1896,49 @@
                     <w:sz w:val="22"/>
                     <w:szCs w:val="22"/>
                   </w:rPr>
-                  <w:t xml:space="preserve"> oriental (Eastern Triptych, </w:t>
+                  <w:t xml:space="preserve"> oriental </w:t>
+                </w:r>
+                <w:r>
+                  <w:rPr>
+                    <w:rFonts w:asciiTheme="minorHAnsi" w:hAnsiTheme="minorHAnsi"/>
+                    <w:sz w:val="22"/>
+                    <w:szCs w:val="22"/>
+                  </w:rPr>
+                  <w:t>[</w:t>
+                </w:r>
+                <w:r>
+                  <w:rPr>
+                    <w:rFonts w:asciiTheme="minorHAnsi" w:hAnsiTheme="minorHAnsi"/>
+                    <w:i/>
+                    <w:sz w:val="22"/>
+                    <w:szCs w:val="22"/>
+                  </w:rPr>
+                  <w:t>Eastern Triptych</w:t>
+                </w:r>
+                <w:r>
+                  <w:rPr>
+                    <w:rFonts w:asciiTheme="minorHAnsi" w:hAnsiTheme="minorHAnsi"/>
+                    <w:sz w:val="22"/>
+                    <w:szCs w:val="22"/>
+                  </w:rPr>
+                  <w:t>]</w:t>
+                </w:r>
+                <w:r>
+                  <w:rPr>
+                    <w:rFonts w:asciiTheme="minorHAnsi" w:hAnsiTheme="minorHAnsi"/>
+                    <w:i/>
+                    <w:sz w:val="22"/>
+                    <w:szCs w:val="22"/>
+                  </w:rPr>
+                  <w:t xml:space="preserve"> </w:t>
+                </w:r>
+                <w:r>
+                  <w:rPr>
+                    <w:rFonts w:asciiTheme="minorHAnsi" w:hAnsiTheme="minorHAnsi"/>
+                    <w:sz w:val="22"/>
+                    <w:szCs w:val="22"/>
+                  </w:rPr>
+                  <w:t>(</w:t>
                 </w:r>
                 <w:r>
                   <w:rPr>
@@ -1691,7 +2051,58 @@
                     <w:sz w:val="22"/>
                     <w:szCs w:val="22"/>
                   </w:rPr>
-                  <w:t xml:space="preserve"> (The King of This World, </w:t>
+                  <w:t xml:space="preserve"> </w:t>
+                </w:r>
+                <w:r>
+                  <w:rPr>
+                    <w:rFonts w:asciiTheme="minorHAnsi" w:hAnsiTheme="minorHAnsi"/>
+                    <w:sz w:val="22"/>
+                    <w:szCs w:val="22"/>
+                  </w:rPr>
+                  <w:t>[</w:t>
+                </w:r>
+                <w:r>
+                  <w:rPr>
+                    <w:rFonts w:asciiTheme="minorHAnsi" w:hAnsiTheme="minorHAnsi"/>
+                    <w:i/>
+                    <w:sz w:val="22"/>
+                    <w:szCs w:val="22"/>
+                  </w:rPr>
+                  <w:t>T</w:t>
+                </w:r>
+                <w:r>
+                  <w:rPr>
+                    <w:rFonts w:asciiTheme="minorHAnsi" w:hAnsiTheme="minorHAnsi"/>
+                    <w:i/>
+                    <w:sz w:val="22"/>
+                    <w:szCs w:val="22"/>
+                  </w:rPr>
+                  <w:t>he King of This World</w:t>
+                </w:r>
+                <w:r>
+                  <w:rPr>
+                    <w:rFonts w:asciiTheme="minorHAnsi" w:hAnsiTheme="minorHAnsi"/>
+                    <w:sz w:val="22"/>
+                    <w:szCs w:val="22"/>
+                  </w:rPr>
+                  <w:t>]</w:t>
+                </w:r>
+                <w:r>
+                  <w:rPr>
+                    <w:rFonts w:asciiTheme="minorHAnsi" w:hAnsiTheme="minorHAnsi"/>
+                    <w:i/>
+                    <w:sz w:val="22"/>
+                    <w:szCs w:val="22"/>
+                  </w:rPr>
+                  <w:t xml:space="preserve"> </w:t>
+                </w:r>
+                <w:r>
+                  <w:rPr>
+                    <w:rFonts w:asciiTheme="minorHAnsi" w:hAnsiTheme="minorHAnsi"/>
+                    <w:sz w:val="22"/>
+                    <w:szCs w:val="22"/>
+                  </w:rPr>
+                  <w:t>(</w:t>
                 </w:r>
                 <w:r>
                   <w:rPr>
@@ -1764,7 +2175,57 @@
                     <w:sz w:val="22"/>
                     <w:szCs w:val="22"/>
                   </w:rPr>
-                  <w:t xml:space="preserve"> (The Song of the Nightingale, 1985)</w:t>
+                  <w:t xml:space="preserve"> </w:t>
+                </w:r>
+                <w:r>
+                  <w:rPr>
+                    <w:rFonts w:asciiTheme="minorHAnsi" w:hAnsiTheme="minorHAnsi"/>
+                    <w:sz w:val="22"/>
+                    <w:szCs w:val="22"/>
+                  </w:rPr>
+                  <w:t>[</w:t>
+                </w:r>
+                <w:r>
+                  <w:rPr>
+                    <w:rFonts w:asciiTheme="minorHAnsi" w:hAnsiTheme="minorHAnsi"/>
+                    <w:i/>
+                    <w:sz w:val="22"/>
+                    <w:szCs w:val="22"/>
+                  </w:rPr>
+                  <w:t xml:space="preserve">The Song of the </w:t>
+                </w:r>
+                <w:r>
+                  <w:rPr>
+                    <w:rFonts w:asciiTheme="minorHAnsi" w:hAnsiTheme="minorHAnsi"/>
+                    <w:sz w:val="22"/>
+                    <w:szCs w:val="22"/>
+                  </w:rPr>
+                  <w:t>Nightingale</w:t>
+                </w:r>
+                <w:r>
+                  <w:rPr>
+                    <w:rFonts w:asciiTheme="minorHAnsi" w:hAnsiTheme="minorHAnsi"/>
+                    <w:sz w:val="22"/>
+                    <w:szCs w:val="22"/>
+                  </w:rPr>
+                  <w:t>] (</w:t>
+                </w:r>
+                <w:r>
+                  <w:rPr>
+                    <w:rFonts w:asciiTheme="minorHAnsi" w:hAnsiTheme="minorHAnsi"/>
+                    <w:sz w:val="22"/>
+                    <w:szCs w:val="22"/>
+                  </w:rPr>
+                  <w:t>1985</w:t>
+                </w:r>
+                <w:r>
+                  <w:rPr>
+                    <w:rFonts w:asciiTheme="minorHAnsi" w:hAnsiTheme="minorHAnsi"/>
+                    <w:i/>
+                    <w:sz w:val="22"/>
+                    <w:szCs w:val="22"/>
+                  </w:rPr>
+                  <w:t>)</w:t>
                 </w:r>
                 <w:r>
                   <w:rPr>
@@ -1869,15 +2330,83 @@
                     <w:sz w:val="22"/>
                     <w:szCs w:val="22"/>
                   </w:rPr>
-                  <w:t xml:space="preserve"> (Of Fragmented Memory, 1989) </w:t>
-                </w:r>
-                <w:r>
-                  <w:rPr>
-                    <w:rFonts w:asciiTheme="minorHAnsi" w:hAnsiTheme="minorHAnsi"/>
-                    <w:sz w:val="22"/>
-                    <w:szCs w:val="22"/>
-                  </w:rPr>
-                  <w:t xml:space="preserve">at Havana’s </w:t>
+                  <w:t xml:space="preserve"> </w:t>
+                </w:r>
+                <w:r>
+                  <w:rPr>
+                    <w:rFonts w:asciiTheme="minorHAnsi" w:hAnsiTheme="minorHAnsi"/>
+                    <w:sz w:val="22"/>
+                    <w:szCs w:val="22"/>
+                  </w:rPr>
+                  <w:t>[</w:t>
+                </w:r>
+                <w:r>
+                  <w:rPr>
+                    <w:rFonts w:asciiTheme="minorHAnsi" w:hAnsiTheme="minorHAnsi"/>
+                    <w:i/>
+                    <w:sz w:val="22"/>
+                    <w:szCs w:val="22"/>
+                  </w:rPr>
+                  <w:t>Of Fragmented Memory</w:t>
+                </w:r>
+                <w:r>
+                  <w:rPr>
+                    <w:rFonts w:asciiTheme="minorHAnsi" w:hAnsiTheme="minorHAnsi"/>
+                    <w:sz w:val="22"/>
+                    <w:szCs w:val="22"/>
+                  </w:rPr>
+                  <w:t>]</w:t>
+                </w:r>
+                <w:r>
+                  <w:rPr>
+                    <w:rFonts w:asciiTheme="minorHAnsi" w:hAnsiTheme="minorHAnsi"/>
+                    <w:i/>
+                    <w:sz w:val="22"/>
+                    <w:szCs w:val="22"/>
+                  </w:rPr>
+                  <w:t xml:space="preserve"> </w:t>
+                </w:r>
+                <w:r>
+                  <w:rPr>
+                    <w:rFonts w:asciiTheme="minorHAnsi" w:hAnsiTheme="minorHAnsi"/>
+                    <w:sz w:val="22"/>
+                    <w:szCs w:val="22"/>
+                  </w:rPr>
+                  <w:t>(</w:t>
+                </w:r>
+                <w:r>
+                  <w:rPr>
+                    <w:rFonts w:asciiTheme="minorHAnsi" w:hAnsiTheme="minorHAnsi"/>
+                    <w:sz w:val="22"/>
+                    <w:szCs w:val="22"/>
+                  </w:rPr>
+                  <w:t>1989)</w:t>
+                </w:r>
+                <w:r>
+                  <w:rPr>
+                    <w:rFonts w:asciiTheme="minorHAnsi" w:hAnsiTheme="minorHAnsi"/>
+                    <w:i/>
+                    <w:sz w:val="22"/>
+                    <w:szCs w:val="22"/>
+                  </w:rPr>
+                  <w:t xml:space="preserve"> </w:t>
+                </w:r>
+                <w:r>
+                  <w:rPr>
+                    <w:rFonts w:asciiTheme="minorHAnsi" w:hAnsiTheme="minorHAnsi"/>
+                    <w:sz w:val="22"/>
+                    <w:szCs w:val="22"/>
+                  </w:rPr>
+                  <w:t xml:space="preserve">at </w:t>
+                </w:r>
+                <w:r>
+                  <w:rPr>
+                    <w:rFonts w:asciiTheme="minorHAnsi" w:hAnsiTheme="minorHAnsi"/>
+                    <w:sz w:val="22"/>
+                    <w:szCs w:val="22"/>
+                  </w:rPr>
+                  <w:lastRenderedPageBreak/>
+                  <w:t xml:space="preserve">Havana’s </w:t>
                 </w:r>
                 <w:proofErr w:type="spellStart"/>
                 <w:r>
@@ -1904,7 +2433,6 @@
                     <w:sz w:val="22"/>
                     <w:szCs w:val="22"/>
                   </w:rPr>
-                  <w:lastRenderedPageBreak/>
                   <w:t>Mella</w:t>
                 </w:r>
                 <w:proofErr w:type="spellEnd"/>
@@ -1951,7 +2479,7 @@
                     <w:sz w:val="22"/>
                     <w:szCs w:val="22"/>
                   </w:rPr>
-                  <w:t xml:space="preserve"> (</w:t>
+                  <w:t xml:space="preserve"> [</w:t>
                 </w:r>
                 <w:r>
                   <w:rPr>
@@ -1968,7 +2496,15 @@
                     <w:sz w:val="22"/>
                     <w:szCs w:val="22"/>
                   </w:rPr>
-                  <w:t xml:space="preserve">) in his apartment for interactive audiences of only seven people. His latest choreographic work, </w:t>
+                  <w:t>]</w:t>
+                </w:r>
+                <w:r>
+                  <w:rPr>
+                    <w:rFonts w:asciiTheme="minorHAnsi" w:hAnsiTheme="minorHAnsi"/>
+                    <w:sz w:val="22"/>
+                    <w:szCs w:val="22"/>
+                  </w:rPr>
+                  <w:t xml:space="preserve"> in his apartment for interactive audiences of only seven people. His latest choreographic work, </w:t>
                 </w:r>
                 <w:r>
                   <w:rPr>
@@ -2005,20 +2541,45 @@
                     <w:sz w:val="22"/>
                     <w:szCs w:val="22"/>
                   </w:rPr>
+                  <w:t>[</w:t>
+                </w:r>
+                <w:r>
+                  <w:rPr>
+                    <w:rFonts w:asciiTheme="minorHAnsi" w:hAnsiTheme="minorHAnsi"/>
+                    <w:i/>
+                    <w:sz w:val="22"/>
+                    <w:szCs w:val="22"/>
+                  </w:rPr>
+                  <w:t>Phaedra?</w:t>
+                </w:r>
+                <w:r>
+                  <w:rPr>
+                    <w:rFonts w:asciiTheme="minorHAnsi" w:hAnsiTheme="minorHAnsi"/>
+                    <w:sz w:val="22"/>
+                    <w:szCs w:val="22"/>
+                  </w:rPr>
+                  <w:t>]</w:t>
+                </w:r>
+                <w:r>
+                  <w:rPr>
+                    <w:rFonts w:asciiTheme="minorHAnsi" w:hAnsiTheme="minorHAnsi"/>
+                    <w:i/>
+                    <w:sz w:val="22"/>
+                    <w:szCs w:val="22"/>
+                  </w:rPr>
+                  <w:t xml:space="preserve"> </w:t>
+                </w:r>
+                <w:r>
+                  <w:rPr>
+                    <w:rFonts w:asciiTheme="minorHAnsi" w:hAnsiTheme="minorHAnsi"/>
+                    <w:sz w:val="22"/>
+                    <w:szCs w:val="22"/>
+                  </w:rPr>
                   <w:t>(</w:t>
                 </w:r>
                 <w:r>
                   <w:rPr>
                     <w:rFonts w:asciiTheme="minorHAnsi" w:hAnsiTheme="minorHAnsi"/>
-                    <w:i/>
-                    <w:sz w:val="22"/>
-                    <w:szCs w:val="22"/>
-                  </w:rPr>
-                  <w:t xml:space="preserve">Phaedra? </w:t>
-                </w:r>
-                <w:r>
-                  <w:rPr>
-                    <w:rFonts w:asciiTheme="minorHAnsi" w:hAnsiTheme="minorHAnsi"/>
                     <w:sz w:val="22"/>
                     <w:szCs w:val="22"/>
                   </w:rPr>
@@ -2066,7 +2627,17 @@
                     <w:sz w:val="22"/>
                     <w:szCs w:val="22"/>
                   </w:rPr>
-                  <w:t>Voluminosa</w:t>
+                  <w:t>Volu</w:t>
+                </w:r>
+                <w:bookmarkStart w:id="0" w:name="_GoBack"/>
+                <w:bookmarkEnd w:id="0"/>
+                <w:r>
+                  <w:rPr>
+                    <w:rFonts w:asciiTheme="minorHAnsi" w:hAnsiTheme="minorHAnsi"/>
+                    <w:sz w:val="22"/>
+                    <w:szCs w:val="22"/>
+                  </w:rPr>
+                  <w:t>minosa</w:t>
                 </w:r>
                 <w:proofErr w:type="spellEnd"/>
                 <w:r>
@@ -2188,7 +2759,7 @@
                     <w:sz w:val="22"/>
                     <w:szCs w:val="22"/>
                   </w:rPr>
-                  <w:t>, (</w:t>
+                  <w:t>, [</w:t>
                 </w:r>
                 <w:r>
                   <w:rPr>
@@ -2225,7 +2796,15 @@
                     <w:sz w:val="22"/>
                     <w:szCs w:val="22"/>
                   </w:rPr>
-                  <w:t xml:space="preserve">) and </w:t>
+                  <w:t>]</w:t>
+                </w:r>
+                <w:r>
+                  <w:rPr>
+                    <w:rFonts w:asciiTheme="minorHAnsi" w:eastAsiaTheme="minorEastAsia" w:hAnsiTheme="minorHAnsi"/>
+                    <w:sz w:val="22"/>
+                    <w:szCs w:val="22"/>
+                  </w:rPr>
+                  <w:t xml:space="preserve"> and </w:t>
                 </w:r>
                 <w:proofErr w:type="spellStart"/>
                 <w:r>
@@ -2296,26 +2875,53 @@
                     <w:sz w:val="22"/>
                     <w:szCs w:val="22"/>
                   </w:rPr>
+                  <w:t>[</w:t>
+                </w:r>
+                <w:r>
+                  <w:rPr>
+                    <w:rFonts w:asciiTheme="minorHAnsi" w:eastAsiaTheme="minorEastAsia" w:hAnsiTheme="minorHAnsi"/>
+                    <w:i/>
+                    <w:iCs/>
+                    <w:sz w:val="22"/>
+                    <w:szCs w:val="22"/>
+                  </w:rPr>
+                  <w:t>Dancing Caliban</w:t>
+                </w:r>
+                <w:r>
+                  <w:rPr>
+                    <w:rFonts w:asciiTheme="minorHAnsi" w:eastAsiaTheme="minorEastAsia" w:hAnsiTheme="minorHAnsi"/>
+                    <w:iCs/>
+                    <w:sz w:val="22"/>
+                    <w:szCs w:val="22"/>
+                  </w:rPr>
+                  <w:t>]</w:t>
+                </w:r>
+                <w:r>
+                  <w:rPr>
+                    <w:rFonts w:asciiTheme="minorHAnsi" w:eastAsiaTheme="minorEastAsia" w:hAnsiTheme="minorHAnsi"/>
+                    <w:iCs/>
+                    <w:sz w:val="22"/>
+                    <w:szCs w:val="22"/>
+                  </w:rPr>
+                  <w:t xml:space="preserve"> </w:t>
+                </w:r>
+                <w:r>
+                  <w:rPr>
+                    <w:rFonts w:asciiTheme="minorHAnsi" w:eastAsiaTheme="minorEastAsia" w:hAnsiTheme="minorHAnsi"/>
+                    <w:iCs/>
+                    <w:sz w:val="22"/>
+                    <w:szCs w:val="22"/>
+                  </w:rPr>
                   <w:t>(</w:t>
                 </w:r>
                 <w:r>
                   <w:rPr>
                     <w:rFonts w:asciiTheme="minorHAnsi" w:eastAsiaTheme="minorEastAsia" w:hAnsiTheme="minorHAnsi"/>
-                    <w:i/>
-                    <w:iCs/>
-                    <w:sz w:val="22"/>
-                    <w:szCs w:val="22"/>
-                  </w:rPr>
-                  <w:t>Dancing Caliban</w:t>
-                </w:r>
-                <w:r>
-                  <w:rPr>
-                    <w:rFonts w:asciiTheme="minorHAnsi" w:eastAsiaTheme="minorEastAsia" w:hAnsiTheme="minorHAnsi"/>
-                    <w:iCs/>
-                    <w:sz w:val="22"/>
-                    <w:szCs w:val="22"/>
-                  </w:rPr>
-                  <w:t>, 1999)</w:t>
+                    <w:iCs/>
+                    <w:sz w:val="22"/>
+                    <w:szCs w:val="22"/>
+                  </w:rPr>
+                  <w:t>1999)</w:t>
                 </w:r>
                 <w:r>
                   <w:rPr>
@@ -2376,21 +2982,49 @@
                     <w:sz w:val="22"/>
                     <w:szCs w:val="22"/>
                   </w:rPr>
+                  <w:t>[</w:t>
+                </w:r>
+                <w:r>
+                  <w:rPr>
+                    <w:rFonts w:asciiTheme="minorHAnsi" w:eastAsiaTheme="minorEastAsia" w:hAnsiTheme="minorHAnsi"/>
+                    <w:i/>
+                    <w:iCs/>
+                    <w:sz w:val="22"/>
+                    <w:szCs w:val="22"/>
+                  </w:rPr>
+                  <w:t>Dancing Coordinates</w:t>
+                </w:r>
+                <w:r>
+                  <w:rPr>
+                    <w:rFonts w:asciiTheme="minorHAnsi" w:eastAsiaTheme="minorEastAsia" w:hAnsiTheme="minorHAnsi"/>
+                    <w:iCs/>
+                    <w:sz w:val="22"/>
+                    <w:szCs w:val="22"/>
+                  </w:rPr>
+                  <w:t>]</w:t>
+                </w:r>
+                <w:r>
+                  <w:rPr>
+                    <w:rFonts w:asciiTheme="minorHAnsi" w:eastAsiaTheme="minorEastAsia" w:hAnsiTheme="minorHAnsi"/>
+                    <w:i/>
+                    <w:iCs/>
+                    <w:sz w:val="22"/>
+                    <w:szCs w:val="22"/>
+                  </w:rPr>
+                  <w:t xml:space="preserve"> </w:t>
+                </w:r>
+                <w:r>
+                  <w:rPr>
+                    <w:rFonts w:asciiTheme="minorHAnsi" w:eastAsiaTheme="minorEastAsia" w:hAnsiTheme="minorHAnsi"/>
+                    <w:iCs/>
+                    <w:sz w:val="22"/>
+                    <w:szCs w:val="22"/>
+                  </w:rPr>
                   <w:t>(</w:t>
                 </w:r>
                 <w:r>
                   <w:rPr>
                     <w:rFonts w:asciiTheme="minorHAnsi" w:eastAsiaTheme="minorEastAsia" w:hAnsiTheme="minorHAnsi"/>
-                    <w:i/>
-                    <w:iCs/>
-                    <w:sz w:val="22"/>
-                    <w:szCs w:val="22"/>
-                  </w:rPr>
-                  <w:t xml:space="preserve">Dancing Coordinates, </w:t>
-                </w:r>
-                <w:r>
-                  <w:rPr>
-                    <w:rFonts w:asciiTheme="minorHAnsi" w:eastAsiaTheme="minorEastAsia" w:hAnsiTheme="minorHAnsi"/>
                     <w:iCs/>
                     <w:sz w:val="22"/>
                     <w:szCs w:val="22"/>
@@ -2488,26 +3122,53 @@
                     <w:sz w:val="22"/>
                     <w:szCs w:val="22"/>
                   </w:rPr>
+                  <w:t>[</w:t>
+                </w:r>
+                <w:r>
+                  <w:rPr>
+                    <w:rFonts w:asciiTheme="minorHAnsi" w:eastAsiaTheme="minorEastAsia" w:hAnsiTheme="minorHAnsi"/>
+                    <w:i/>
+                    <w:iCs/>
+                    <w:sz w:val="22"/>
+                    <w:szCs w:val="22"/>
+                  </w:rPr>
+                  <w:t>Eros Dances: Dance and sexuality</w:t>
+                </w:r>
+                <w:r>
+                  <w:rPr>
+                    <w:rFonts w:asciiTheme="minorHAnsi" w:eastAsiaTheme="minorEastAsia" w:hAnsiTheme="minorHAnsi"/>
+                    <w:iCs/>
+                    <w:sz w:val="22"/>
+                    <w:szCs w:val="22"/>
+                  </w:rPr>
+                  <w:t>]</w:t>
+                </w:r>
+                <w:r>
+                  <w:rPr>
+                    <w:rFonts w:asciiTheme="minorHAnsi" w:eastAsiaTheme="minorEastAsia" w:hAnsiTheme="minorHAnsi"/>
+                    <w:iCs/>
+                    <w:sz w:val="22"/>
+                    <w:szCs w:val="22"/>
+                  </w:rPr>
+                  <w:t xml:space="preserve"> </w:t>
+                </w:r>
+                <w:r>
+                  <w:rPr>
+                    <w:rFonts w:asciiTheme="minorHAnsi" w:eastAsiaTheme="minorEastAsia" w:hAnsiTheme="minorHAnsi"/>
+                    <w:iCs/>
+                    <w:sz w:val="22"/>
+                    <w:szCs w:val="22"/>
+                  </w:rPr>
                   <w:t>(</w:t>
                 </w:r>
                 <w:r>
                   <w:rPr>
                     <w:rFonts w:asciiTheme="minorHAnsi" w:eastAsiaTheme="minorEastAsia" w:hAnsiTheme="minorHAnsi"/>
-                    <w:i/>
-                    <w:iCs/>
-                    <w:sz w:val="22"/>
-                    <w:szCs w:val="22"/>
-                  </w:rPr>
-                  <w:t>Eros Dances: Dance and sexuality</w:t>
-                </w:r>
-                <w:r>
-                  <w:rPr>
-                    <w:rFonts w:asciiTheme="minorHAnsi" w:eastAsiaTheme="minorEastAsia" w:hAnsiTheme="minorHAnsi"/>
-                    <w:iCs/>
-                    <w:sz w:val="22"/>
-                    <w:szCs w:val="22"/>
-                  </w:rPr>
-                  <w:t>, 2000)</w:t>
+                    <w:iCs/>
+                    <w:sz w:val="22"/>
+                    <w:szCs w:val="22"/>
+                  </w:rPr>
+                  <w:t>2000)</w:t>
                 </w:r>
                 <w:r>
                   <w:rPr>
@@ -2577,26 +3238,53 @@
                     <w:sz w:val="22"/>
                     <w:szCs w:val="22"/>
                   </w:rPr>
+                  <w:t>[</w:t>
+                </w:r>
+                <w:r>
+                  <w:rPr>
+                    <w:rFonts w:asciiTheme="minorHAnsi" w:eastAsiaTheme="minorEastAsia" w:hAnsiTheme="minorHAnsi"/>
+                    <w:i/>
+                    <w:iCs/>
+                    <w:sz w:val="22"/>
+                    <w:szCs w:val="22"/>
+                  </w:rPr>
+                  <w:t>Dance Appreciation</w:t>
+                </w:r>
+                <w:r>
+                  <w:rPr>
+                    <w:rFonts w:asciiTheme="minorHAnsi" w:eastAsiaTheme="minorEastAsia" w:hAnsiTheme="minorHAnsi"/>
+                    <w:iCs/>
+                    <w:sz w:val="22"/>
+                    <w:szCs w:val="22"/>
+                  </w:rPr>
+                  <w:t>]</w:t>
+                </w:r>
+                <w:r>
+                  <w:rPr>
+                    <w:rFonts w:asciiTheme="minorHAnsi" w:eastAsiaTheme="minorEastAsia" w:hAnsiTheme="minorHAnsi"/>
+                    <w:iCs/>
+                    <w:sz w:val="22"/>
+                    <w:szCs w:val="22"/>
+                  </w:rPr>
+                  <w:t xml:space="preserve"> </w:t>
+                </w:r>
+                <w:r>
+                  <w:rPr>
+                    <w:rFonts w:asciiTheme="minorHAnsi" w:eastAsiaTheme="minorEastAsia" w:hAnsiTheme="minorHAnsi"/>
+                    <w:iCs/>
+                    <w:sz w:val="22"/>
+                    <w:szCs w:val="22"/>
+                  </w:rPr>
                   <w:t>(</w:t>
                 </w:r>
                 <w:r>
                   <w:rPr>
                     <w:rFonts w:asciiTheme="minorHAnsi" w:eastAsiaTheme="minorEastAsia" w:hAnsiTheme="minorHAnsi"/>
-                    <w:i/>
-                    <w:iCs/>
-                    <w:sz w:val="22"/>
-                    <w:szCs w:val="22"/>
-                  </w:rPr>
-                  <w:t>Dance Appreciation</w:t>
-                </w:r>
-                <w:r>
-                  <w:rPr>
-                    <w:rFonts w:asciiTheme="minorHAnsi" w:eastAsiaTheme="minorEastAsia" w:hAnsiTheme="minorHAnsi"/>
-                    <w:iCs/>
-                    <w:sz w:val="22"/>
-                    <w:szCs w:val="22"/>
-                  </w:rPr>
-                  <w:t>, 2003).</w:t>
+                    <w:iCs/>
+                    <w:sz w:val="22"/>
+                    <w:szCs w:val="22"/>
+                  </w:rPr>
+                  <w:t>2003).</w:t>
                 </w:r>
               </w:p>
               <w:p>
@@ -2613,6 +3301,7 @@
               <w:p>
                 <w:pPr>
                   <w:pStyle w:val="Heading1"/>
+                  <w:outlineLvl w:val="0"/>
                   <w:rPr>
                     <w:rFonts w:asciiTheme="minorHAnsi" w:hAnsiTheme="minorHAnsi"/>
                     <w:szCs w:val="22"/>
@@ -2811,8 +3500,6 @@
                   </w:rPr>
                   <w:t>Selected List of Works</w:t>
                 </w:r>
-                <w:bookmarkStart w:id="0" w:name="_GoBack"/>
-                <w:bookmarkEnd w:id="0"/>
                 <w:r>
                   <w:rPr>
                     <w:b/>
@@ -2855,7 +3542,7 @@
                     <w:sz w:val="22"/>
                     <w:szCs w:val="22"/>
                   </w:rPr>
-                  <w:t xml:space="preserve"> (</w:t>
+                  <w:t xml:space="preserve"> [</w:t>
                 </w:r>
                 <w:r>
                   <w:rPr>
@@ -2872,7 +3559,31 @@
                     <w:sz w:val="22"/>
                     <w:szCs w:val="22"/>
                   </w:rPr>
-                  <w:t xml:space="preserve">, 1950) </w:t>
+                  <w:t>]</w:t>
+                </w:r>
+                <w:r>
+                  <w:rPr>
+                    <w:rFonts w:asciiTheme="minorHAnsi" w:hAnsiTheme="minorHAnsi"/>
+                    <w:sz w:val="22"/>
+                    <w:szCs w:val="22"/>
+                  </w:rPr>
+                  <w:t xml:space="preserve"> </w:t>
+                </w:r>
+                <w:r>
+                  <w:rPr>
+                    <w:rFonts w:asciiTheme="minorHAnsi" w:hAnsiTheme="minorHAnsi"/>
+                    <w:sz w:val="22"/>
+                    <w:szCs w:val="22"/>
+                  </w:rPr>
+                  <w:t>(</w:t>
+                </w:r>
+                <w:r>
+                  <w:rPr>
+                    <w:rFonts w:asciiTheme="minorHAnsi" w:hAnsiTheme="minorHAnsi"/>
+                    <w:sz w:val="22"/>
+                    <w:szCs w:val="22"/>
+                  </w:rPr>
+                  <w:t xml:space="preserve">1950) </w:t>
                 </w:r>
               </w:p>
               <w:p>
@@ -2901,7 +3612,7 @@
                     <w:sz w:val="22"/>
                     <w:szCs w:val="22"/>
                   </w:rPr>
-                  <w:t xml:space="preserve"> (</w:t>
+                  <w:t xml:space="preserve"> [</w:t>
                 </w:r>
                 <w:r>
                   <w:rPr>
@@ -2918,7 +3629,31 @@
                     <w:sz w:val="22"/>
                     <w:szCs w:val="22"/>
                   </w:rPr>
-                  <w:t xml:space="preserve">, 1955) </w:t>
+                  <w:t>]</w:t>
+                </w:r>
+                <w:r>
+                  <w:rPr>
+                    <w:rFonts w:asciiTheme="minorHAnsi" w:hAnsiTheme="minorHAnsi"/>
+                    <w:sz w:val="22"/>
+                    <w:szCs w:val="22"/>
+                  </w:rPr>
+                  <w:t xml:space="preserve"> </w:t>
+                </w:r>
+                <w:r>
+                  <w:rPr>
+                    <w:rFonts w:asciiTheme="minorHAnsi" w:hAnsiTheme="minorHAnsi"/>
+                    <w:sz w:val="22"/>
+                    <w:szCs w:val="22"/>
+                  </w:rPr>
+                  <w:t>(</w:t>
+                </w:r>
+                <w:r>
+                  <w:rPr>
+                    <w:rFonts w:asciiTheme="minorHAnsi" w:hAnsiTheme="minorHAnsi"/>
+                    <w:sz w:val="22"/>
+                    <w:szCs w:val="22"/>
+                  </w:rPr>
+                  <w:t xml:space="preserve">1955) </w:t>
                 </w:r>
               </w:p>
               <w:p>
@@ -2956,7 +3691,7 @@
                     <w:sz w:val="22"/>
                     <w:szCs w:val="22"/>
                   </w:rPr>
-                  <w:t xml:space="preserve"> (</w:t>
+                  <w:t xml:space="preserve"> [</w:t>
                 </w:r>
                 <w:r>
                   <w:rPr>
@@ -2973,7 +3708,31 @@
                     <w:sz w:val="22"/>
                     <w:szCs w:val="22"/>
                   </w:rPr>
-                  <w:t>, 1955)</w:t>
+                  <w:t>]</w:t>
+                </w:r>
+                <w:r>
+                  <w:rPr>
+                    <w:rFonts w:asciiTheme="minorHAnsi" w:hAnsiTheme="minorHAnsi"/>
+                    <w:sz w:val="22"/>
+                    <w:szCs w:val="22"/>
+                  </w:rPr>
+                  <w:t xml:space="preserve"> </w:t>
+                </w:r>
+                <w:r>
+                  <w:rPr>
+                    <w:rFonts w:asciiTheme="minorHAnsi" w:hAnsiTheme="minorHAnsi"/>
+                    <w:sz w:val="22"/>
+                    <w:szCs w:val="22"/>
+                  </w:rPr>
+                  <w:t>(</w:t>
+                </w:r>
+                <w:r>
+                  <w:rPr>
+                    <w:rFonts w:asciiTheme="minorHAnsi" w:hAnsiTheme="minorHAnsi"/>
+                    <w:sz w:val="22"/>
+                    <w:szCs w:val="22"/>
+                  </w:rPr>
+                  <w:t>1955)</w:t>
                 </w:r>
               </w:p>
               <w:p>
@@ -3001,7 +3760,7 @@
                     <w:sz w:val="22"/>
                     <w:szCs w:val="22"/>
                   </w:rPr>
-                  <w:t xml:space="preserve"> (</w:t>
+                  <w:t xml:space="preserve"> </w:t>
                 </w:r>
                 <w:r>
                   <w:rPr>
@@ -3035,7 +3794,23 @@
                     <w:sz w:val="22"/>
                     <w:szCs w:val="22"/>
                   </w:rPr>
-                  <w:t xml:space="preserve">], 1960)  </w:t>
+                  <w:t xml:space="preserve">], </w:t>
+                </w:r>
+                <w:r>
+                  <w:rPr>
+                    <w:rFonts w:asciiTheme="minorHAnsi" w:hAnsiTheme="minorHAnsi"/>
+                    <w:sz w:val="22"/>
+                    <w:szCs w:val="22"/>
+                  </w:rPr>
+                  <w:t>(</w:t>
+                </w:r>
+                <w:r>
+                  <w:rPr>
+                    <w:rFonts w:asciiTheme="minorHAnsi" w:hAnsiTheme="minorHAnsi"/>
+                    <w:sz w:val="22"/>
+                    <w:szCs w:val="22"/>
+                  </w:rPr>
+                  <w:t xml:space="preserve">1960)  </w:t>
                 </w:r>
               </w:p>
               <w:p>
@@ -3066,38 +3841,65 @@
                     <w:sz w:val="22"/>
                     <w:szCs w:val="22"/>
                   </w:rPr>
+                  <w:t>[</w:t>
+                </w:r>
+                <w:proofErr w:type="spellStart"/>
+                <w:r>
+                  <w:rPr>
+                    <w:rFonts w:asciiTheme="minorHAnsi" w:eastAsiaTheme="minorEastAsia" w:hAnsiTheme="minorHAnsi"/>
+                    <w:i/>
+                    <w:iCs/>
+                    <w:sz w:val="22"/>
+                    <w:szCs w:val="22"/>
+                  </w:rPr>
+                  <w:t>Yoruban</w:t>
+                </w:r>
+                <w:proofErr w:type="spellEnd"/>
+                <w:r>
+                  <w:rPr>
+                    <w:rFonts w:asciiTheme="minorHAnsi" w:eastAsiaTheme="minorEastAsia" w:hAnsiTheme="minorHAnsi"/>
+                    <w:i/>
+                    <w:iCs/>
+                    <w:sz w:val="22"/>
+                    <w:szCs w:val="22"/>
+                  </w:rPr>
+                  <w:t xml:space="preserve"> Suite</w:t>
+                </w:r>
+                <w:r>
+                  <w:rPr>
+                    <w:rFonts w:asciiTheme="minorHAnsi" w:eastAsiaTheme="minorEastAsia" w:hAnsiTheme="minorHAnsi"/>
+                    <w:iCs/>
+                    <w:sz w:val="22"/>
+                    <w:szCs w:val="22"/>
+                  </w:rPr>
+                  <w:t>]</w:t>
+                </w:r>
+                <w:r>
+                  <w:rPr>
+                    <w:rFonts w:asciiTheme="minorHAnsi" w:eastAsiaTheme="minorEastAsia" w:hAnsiTheme="minorHAnsi"/>
+                    <w:iCs/>
+                    <w:sz w:val="22"/>
+                    <w:szCs w:val="22"/>
+                  </w:rPr>
+                  <w:t xml:space="preserve"> </w:t>
+                </w:r>
+                <w:r>
+                  <w:rPr>
+                    <w:rFonts w:asciiTheme="minorHAnsi" w:eastAsiaTheme="minorEastAsia" w:hAnsiTheme="minorHAnsi"/>
+                    <w:iCs/>
+                    <w:sz w:val="22"/>
+                    <w:szCs w:val="22"/>
+                  </w:rPr>
                   <w:t>(</w:t>
                 </w:r>
-                <w:proofErr w:type="spellStart"/>
-                <w:r>
-                  <w:rPr>
-                    <w:rFonts w:asciiTheme="minorHAnsi" w:eastAsiaTheme="minorEastAsia" w:hAnsiTheme="minorHAnsi"/>
-                    <w:i/>
-                    <w:iCs/>
-                    <w:sz w:val="22"/>
-                    <w:szCs w:val="22"/>
-                  </w:rPr>
-                  <w:t>Yoruban</w:t>
-                </w:r>
-                <w:proofErr w:type="spellEnd"/>
-                <w:r>
-                  <w:rPr>
-                    <w:rFonts w:asciiTheme="minorHAnsi" w:eastAsiaTheme="minorEastAsia" w:hAnsiTheme="minorHAnsi"/>
-                    <w:i/>
-                    <w:iCs/>
-                    <w:sz w:val="22"/>
-                    <w:szCs w:val="22"/>
-                  </w:rPr>
-                  <w:t xml:space="preserve"> Suite</w:t>
-                </w:r>
-                <w:r>
-                  <w:rPr>
-                    <w:rFonts w:asciiTheme="minorHAnsi" w:eastAsiaTheme="minorEastAsia" w:hAnsiTheme="minorHAnsi"/>
-                    <w:iCs/>
-                    <w:sz w:val="22"/>
-                    <w:szCs w:val="22"/>
-                  </w:rPr>
-                  <w:t>, 1960)</w:t>
+                <w:r>
+                  <w:rPr>
+                    <w:rFonts w:asciiTheme="minorHAnsi" w:eastAsiaTheme="minorEastAsia" w:hAnsiTheme="minorHAnsi"/>
+                    <w:iCs/>
+                    <w:sz w:val="22"/>
+                    <w:szCs w:val="22"/>
+                  </w:rPr>
+                  <w:t>1960)</w:t>
                 </w:r>
                 <w:r>
                   <w:rPr>
@@ -3170,26 +3972,53 @@
                     <w:sz w:val="22"/>
                     <w:szCs w:val="22"/>
                   </w:rPr>
+                  <w:t>[</w:t>
+                </w:r>
+                <w:r>
+                  <w:rPr>
+                    <w:rFonts w:asciiTheme="minorHAnsi" w:eastAsiaTheme="minorEastAsia" w:hAnsiTheme="minorHAnsi"/>
+                    <w:i/>
+                    <w:iCs/>
+                    <w:sz w:val="22"/>
+                    <w:szCs w:val="22"/>
+                  </w:rPr>
+                  <w:t>Orpheus of the Antilles</w:t>
+                </w:r>
+                <w:r>
+                  <w:rPr>
+                    <w:rFonts w:asciiTheme="minorHAnsi" w:eastAsiaTheme="minorEastAsia" w:hAnsiTheme="minorHAnsi"/>
+                    <w:iCs/>
+                    <w:sz w:val="22"/>
+                    <w:szCs w:val="22"/>
+                  </w:rPr>
+                  <w:t>]</w:t>
+                </w:r>
+                <w:r>
+                  <w:rPr>
+                    <w:rFonts w:asciiTheme="minorHAnsi" w:eastAsiaTheme="minorEastAsia" w:hAnsiTheme="minorHAnsi"/>
+                    <w:iCs/>
+                    <w:sz w:val="22"/>
+                    <w:szCs w:val="22"/>
+                  </w:rPr>
+                  <w:t xml:space="preserve"> </w:t>
+                </w:r>
+                <w:r>
+                  <w:rPr>
+                    <w:rFonts w:asciiTheme="minorHAnsi" w:eastAsiaTheme="minorEastAsia" w:hAnsiTheme="minorHAnsi"/>
+                    <w:iCs/>
+                    <w:sz w:val="22"/>
+                    <w:szCs w:val="22"/>
+                  </w:rPr>
                   <w:t>(</w:t>
                 </w:r>
                 <w:r>
                   <w:rPr>
                     <w:rFonts w:asciiTheme="minorHAnsi" w:eastAsiaTheme="minorEastAsia" w:hAnsiTheme="minorHAnsi"/>
-                    <w:i/>
-                    <w:iCs/>
-                    <w:sz w:val="22"/>
-                    <w:szCs w:val="22"/>
-                  </w:rPr>
-                  <w:t>Orpheus of the Antilles</w:t>
-                </w:r>
-                <w:r>
-                  <w:rPr>
-                    <w:rFonts w:asciiTheme="minorHAnsi" w:eastAsiaTheme="minorEastAsia" w:hAnsiTheme="minorHAnsi"/>
-                    <w:iCs/>
-                    <w:sz w:val="22"/>
-                    <w:szCs w:val="22"/>
-                  </w:rPr>
-                  <w:t>, 1964)</w:t>
+                    <w:iCs/>
+                    <w:sz w:val="22"/>
+                    <w:szCs w:val="22"/>
+                  </w:rPr>
+                  <w:t>1964)</w:t>
                 </w:r>
                 <w:r>
                   <w:rPr>
@@ -3250,26 +4079,53 @@
                     <w:sz w:val="22"/>
                     <w:szCs w:val="22"/>
                   </w:rPr>
+                  <w:t>[</w:t>
+                </w:r>
+                <w:r>
+                  <w:rPr>
+                    <w:rFonts w:asciiTheme="minorHAnsi" w:eastAsiaTheme="minorEastAsia" w:hAnsiTheme="minorHAnsi"/>
+                    <w:i/>
+                    <w:iCs/>
+                    <w:sz w:val="22"/>
+                    <w:szCs w:val="22"/>
+                  </w:rPr>
+                  <w:t>Medea and the Slave Traders</w:t>
+                </w:r>
+                <w:r>
+                  <w:rPr>
+                    <w:rFonts w:asciiTheme="minorHAnsi" w:eastAsiaTheme="minorEastAsia" w:hAnsiTheme="minorHAnsi"/>
+                    <w:iCs/>
+                    <w:sz w:val="22"/>
+                    <w:szCs w:val="22"/>
+                  </w:rPr>
+                  <w:t>]</w:t>
+                </w:r>
+                <w:r>
+                  <w:rPr>
+                    <w:rFonts w:asciiTheme="minorHAnsi" w:eastAsiaTheme="minorEastAsia" w:hAnsiTheme="minorHAnsi"/>
+                    <w:iCs/>
+                    <w:sz w:val="22"/>
+                    <w:szCs w:val="22"/>
+                  </w:rPr>
+                  <w:t xml:space="preserve"> </w:t>
+                </w:r>
+                <w:r>
+                  <w:rPr>
+                    <w:rFonts w:asciiTheme="minorHAnsi" w:eastAsiaTheme="minorEastAsia" w:hAnsiTheme="minorHAnsi"/>
+                    <w:iCs/>
+                    <w:sz w:val="22"/>
+                    <w:szCs w:val="22"/>
+                  </w:rPr>
                   <w:t>(</w:t>
                 </w:r>
                 <w:r>
                   <w:rPr>
                     <w:rFonts w:asciiTheme="minorHAnsi" w:eastAsiaTheme="minorEastAsia" w:hAnsiTheme="minorHAnsi"/>
-                    <w:i/>
-                    <w:iCs/>
-                    <w:sz w:val="22"/>
-                    <w:szCs w:val="22"/>
-                  </w:rPr>
-                  <w:t>Medea and the Slave Traders</w:t>
-                </w:r>
-                <w:r>
-                  <w:rPr>
-                    <w:rFonts w:asciiTheme="minorHAnsi" w:eastAsiaTheme="minorEastAsia" w:hAnsiTheme="minorHAnsi"/>
-                    <w:iCs/>
-                    <w:sz w:val="22"/>
-                    <w:szCs w:val="22"/>
-                  </w:rPr>
-                  <w:t>, 1968)</w:t>
+                    <w:iCs/>
+                    <w:sz w:val="22"/>
+                    <w:szCs w:val="22"/>
+                  </w:rPr>
+                  <w:t>1968)</w:t>
                 </w:r>
               </w:p>
               <w:p>
@@ -3322,26 +4178,53 @@
                     <w:sz w:val="22"/>
                     <w:szCs w:val="22"/>
                   </w:rPr>
+                  <w:t>[</w:t>
+                </w:r>
+                <w:r>
+                  <w:rPr>
+                    <w:rFonts w:asciiTheme="minorHAnsi" w:eastAsiaTheme="minorEastAsia" w:hAnsiTheme="minorHAnsi"/>
+                    <w:i/>
+                    <w:iCs/>
+                    <w:sz w:val="22"/>
+                    <w:szCs w:val="22"/>
+                  </w:rPr>
+                  <w:t>Ceremony of Dance</w:t>
+                </w:r>
+                <w:r>
+                  <w:rPr>
+                    <w:rFonts w:asciiTheme="minorHAnsi" w:eastAsiaTheme="minorEastAsia" w:hAnsiTheme="minorHAnsi"/>
+                    <w:iCs/>
+                    <w:sz w:val="22"/>
+                    <w:szCs w:val="22"/>
+                  </w:rPr>
+                  <w:t>]</w:t>
+                </w:r>
+                <w:r>
+                  <w:rPr>
+                    <w:rFonts w:asciiTheme="minorHAnsi" w:eastAsiaTheme="minorEastAsia" w:hAnsiTheme="minorHAnsi"/>
+                    <w:iCs/>
+                    <w:sz w:val="22"/>
+                    <w:szCs w:val="22"/>
+                  </w:rPr>
+                  <w:t xml:space="preserve"> </w:t>
+                </w:r>
+                <w:r>
+                  <w:rPr>
+                    <w:rFonts w:asciiTheme="minorHAnsi" w:eastAsiaTheme="minorEastAsia" w:hAnsiTheme="minorHAnsi"/>
+                    <w:iCs/>
+                    <w:sz w:val="22"/>
+                    <w:szCs w:val="22"/>
+                  </w:rPr>
                   <w:t>(</w:t>
                 </w:r>
                 <w:r>
                   <w:rPr>
                     <w:rFonts w:asciiTheme="minorHAnsi" w:eastAsiaTheme="minorEastAsia" w:hAnsiTheme="minorHAnsi"/>
-                    <w:i/>
-                    <w:iCs/>
-                    <w:sz w:val="22"/>
-                    <w:szCs w:val="22"/>
-                  </w:rPr>
-                  <w:t>Ceremony of Dance</w:t>
-                </w:r>
-                <w:r>
-                  <w:rPr>
-                    <w:rFonts w:asciiTheme="minorHAnsi" w:eastAsiaTheme="minorEastAsia" w:hAnsiTheme="minorHAnsi"/>
-                    <w:iCs/>
-                    <w:sz w:val="22"/>
-                    <w:szCs w:val="22"/>
-                  </w:rPr>
-                  <w:t>, 1968)</w:t>
+                    <w:iCs/>
+                    <w:sz w:val="22"/>
+                    <w:szCs w:val="22"/>
+                  </w:rPr>
+                  <w:t>1968)</w:t>
                 </w:r>
               </w:p>
               <w:p>
@@ -3394,65 +4277,73 @@
                     <w:sz w:val="22"/>
                     <w:szCs w:val="22"/>
                   </w:rPr>
+                  <w:t>[</w:t>
+                </w:r>
+                <w:r>
+                  <w:rPr>
+                    <w:rFonts w:asciiTheme="minorHAnsi" w:eastAsiaTheme="minorEastAsia" w:hAnsiTheme="minorHAnsi"/>
+                    <w:i/>
+                    <w:iCs/>
+                    <w:sz w:val="22"/>
+                    <w:szCs w:val="22"/>
+                  </w:rPr>
+                  <w:t>Hungarian</w:t>
+                </w:r>
+                <w:r>
+                  <w:rPr>
+                    <w:rFonts w:asciiTheme="minorHAnsi" w:eastAsiaTheme="minorEastAsia" w:hAnsiTheme="minorHAnsi"/>
+                    <w:i/>
+                    <w:iCs/>
+                    <w:sz w:val="22"/>
+                    <w:szCs w:val="22"/>
+                  </w:rPr>
+                  <w:t xml:space="preserve"> </w:t>
+                </w:r>
+                <w:r>
+                  <w:rPr>
+                    <w:rFonts w:asciiTheme="minorHAnsi" w:eastAsiaTheme="minorEastAsia" w:hAnsiTheme="minorHAnsi"/>
+                    <w:i/>
+                    <w:iCs/>
+                    <w:sz w:val="22"/>
+                    <w:szCs w:val="22"/>
+                  </w:rPr>
+                  <w:t>Impromptu</w:t>
+                </w:r>
+                <w:r>
+                  <w:rPr>
+                    <w:rFonts w:asciiTheme="minorHAnsi" w:eastAsiaTheme="minorEastAsia" w:hAnsiTheme="minorHAnsi"/>
+                    <w:iCs/>
+                    <w:sz w:val="22"/>
+                    <w:szCs w:val="22"/>
+                  </w:rPr>
+                  <w:t>]</w:t>
+                </w:r>
+                <w:r>
+                  <w:rPr>
+                    <w:rFonts w:asciiTheme="minorHAnsi" w:eastAsiaTheme="minorEastAsia" w:hAnsiTheme="minorHAnsi"/>
+                    <w:iCs/>
+                    <w:sz w:val="22"/>
+                    <w:szCs w:val="22"/>
+                  </w:rPr>
+                  <w:t xml:space="preserve"> </w:t>
+                </w:r>
+                <w:r>
+                  <w:rPr>
+                    <w:rFonts w:asciiTheme="minorHAnsi" w:eastAsiaTheme="minorEastAsia" w:hAnsiTheme="minorHAnsi"/>
+                    <w:iCs/>
+                    <w:sz w:val="22"/>
+                    <w:szCs w:val="22"/>
+                  </w:rPr>
                   <w:t>(</w:t>
                 </w:r>
-                <w:proofErr w:type="spellStart"/>
-                <w:r>
-                  <w:rPr>
-                    <w:rFonts w:asciiTheme="minorHAnsi" w:eastAsiaTheme="minorEastAsia" w:hAnsiTheme="minorHAnsi"/>
-                    <w:iCs/>
-                    <w:sz w:val="22"/>
-                    <w:szCs w:val="22"/>
-                  </w:rPr>
-                  <w:t>Galanta</w:t>
-                </w:r>
-                <w:proofErr w:type="spellEnd"/>
-                <w:r>
-                  <w:rPr>
-                    <w:rFonts w:asciiTheme="minorHAnsi" w:eastAsiaTheme="minorEastAsia" w:hAnsiTheme="minorHAnsi"/>
-                    <w:iCs/>
-                    <w:sz w:val="22"/>
-                    <w:szCs w:val="22"/>
-                  </w:rPr>
-                  <w:t xml:space="preserve"> [</w:t>
-                </w:r>
-                <w:r>
-                  <w:rPr>
-                    <w:rFonts w:asciiTheme="minorHAnsi" w:eastAsiaTheme="minorEastAsia" w:hAnsiTheme="minorHAnsi"/>
-                    <w:i/>
-                    <w:iCs/>
-                    <w:sz w:val="22"/>
-                    <w:szCs w:val="22"/>
-                  </w:rPr>
-                  <w:t>Hungarian</w:t>
-                </w:r>
-                <w:r>
-                  <w:rPr>
-                    <w:rFonts w:asciiTheme="minorHAnsi" w:eastAsiaTheme="minorEastAsia" w:hAnsiTheme="minorHAnsi"/>
-                    <w:iCs/>
-                    <w:sz w:val="22"/>
-                    <w:szCs w:val="22"/>
-                  </w:rPr>
-                  <w:t>]</w:t>
-                </w:r>
-                <w:r>
-                  <w:rPr>
-                    <w:rFonts w:asciiTheme="minorHAnsi" w:eastAsiaTheme="minorEastAsia" w:hAnsiTheme="minorHAnsi"/>
-                    <w:i/>
-                    <w:iCs/>
-                    <w:sz w:val="22"/>
-                    <w:szCs w:val="22"/>
-                  </w:rPr>
-                  <w:t>Impromptu</w:t>
-                </w:r>
-                <w:r>
-                  <w:rPr>
-                    <w:rFonts w:asciiTheme="minorHAnsi" w:eastAsiaTheme="minorEastAsia" w:hAnsiTheme="minorHAnsi"/>
-                    <w:iCs/>
-                    <w:sz w:val="22"/>
-                    <w:szCs w:val="22"/>
-                  </w:rPr>
-                  <w:t>, 1970)</w:t>
+                <w:r>
+                  <w:rPr>
+                    <w:rFonts w:asciiTheme="minorHAnsi" w:eastAsiaTheme="minorEastAsia" w:hAnsiTheme="minorHAnsi"/>
+                    <w:iCs/>
+                    <w:sz w:val="22"/>
+                    <w:szCs w:val="22"/>
+                  </w:rPr>
+                  <w:t>1970)</w:t>
                 </w:r>
               </w:p>
               <w:p>
@@ -3516,33 +4407,51 @@
                     <w:sz w:val="22"/>
                     <w:szCs w:val="22"/>
                   </w:rPr>
+                  <w:t>[</w:t>
+                </w:r>
+                <w:r>
+                  <w:rPr>
+                    <w:rFonts w:asciiTheme="minorHAnsi" w:hAnsiTheme="minorHAnsi"/>
+                    <w:i/>
+                    <w:sz w:val="22"/>
+                    <w:szCs w:val="22"/>
+                  </w:rPr>
+                  <w:t>The Ten Commandments of the Apocalypse</w:t>
+                </w:r>
+                <w:r>
+                  <w:rPr>
+                    <w:rFonts w:asciiTheme="minorHAnsi" w:hAnsiTheme="minorHAnsi"/>
+                    <w:sz w:val="22"/>
+                    <w:szCs w:val="22"/>
+                  </w:rPr>
+                  <w:t>]</w:t>
+                </w:r>
+                <w:r>
+                  <w:rPr>
+                    <w:rFonts w:asciiTheme="minorHAnsi" w:eastAsiaTheme="minorEastAsia" w:hAnsiTheme="minorHAnsi"/>
+                    <w:iCs/>
+                    <w:sz w:val="22"/>
+                    <w:szCs w:val="22"/>
+                  </w:rPr>
+                  <w:t xml:space="preserve"> </w:t>
+                </w:r>
+                <w:r>
+                  <w:rPr>
+                    <w:rFonts w:asciiTheme="minorHAnsi" w:eastAsiaTheme="minorEastAsia" w:hAnsiTheme="minorHAnsi"/>
+                    <w:iCs/>
+                    <w:sz w:val="22"/>
+                    <w:szCs w:val="22"/>
+                  </w:rPr>
                   <w:t>(</w:t>
                 </w:r>
                 <w:r>
                   <w:rPr>
-                    <w:rFonts w:asciiTheme="minorHAnsi" w:hAnsiTheme="minorHAnsi"/>
-                    <w:i/>
-                    <w:sz w:val="22"/>
-                    <w:szCs w:val="22"/>
-                  </w:rPr>
-                  <w:t>The Ten Commandments of the Apocalypse</w:t>
-                </w:r>
-                <w:r>
-                  <w:rPr>
-                    <w:rFonts w:asciiTheme="minorHAnsi" w:hAnsiTheme="minorHAnsi"/>
-                    <w:sz w:val="22"/>
-                    <w:szCs w:val="22"/>
-                  </w:rPr>
-                  <w:t>,</w:t>
-                </w:r>
-                <w:r>
-                  <w:rPr>
-                    <w:rFonts w:asciiTheme="minorHAnsi" w:eastAsiaTheme="minorEastAsia" w:hAnsiTheme="minorHAnsi"/>
-                    <w:iCs/>
-                    <w:sz w:val="22"/>
-                    <w:szCs w:val="22"/>
-                  </w:rPr>
-                  <w:t xml:space="preserve"> 1971)</w:t>
+                    <w:rFonts w:asciiTheme="minorHAnsi" w:eastAsiaTheme="minorEastAsia" w:hAnsiTheme="minorHAnsi"/>
+                    <w:iCs/>
+                    <w:sz w:val="22"/>
+                    <w:szCs w:val="22"/>
+                  </w:rPr>
+                  <w:t>1971)</w:t>
                 </w:r>
                 <w:r>
                   <w:rPr>
@@ -3590,24 +4499,48 @@
                     <w:sz w:val="22"/>
                     <w:szCs w:val="22"/>
                   </w:rPr>
+                  <w:t>[</w:t>
+                </w:r>
+                <w:r>
+                  <w:rPr>
+                    <w:rFonts w:asciiTheme="minorHAnsi" w:hAnsiTheme="minorHAnsi"/>
+                    <w:i/>
+                    <w:sz w:val="22"/>
+                    <w:szCs w:val="22"/>
+                  </w:rPr>
+                  <w:t>Eastern Triptych</w:t>
+                </w:r>
+                <w:r>
+                  <w:rPr>
+                    <w:rFonts w:asciiTheme="minorHAnsi" w:hAnsiTheme="minorHAnsi"/>
+                    <w:sz w:val="22"/>
+                    <w:szCs w:val="22"/>
+                  </w:rPr>
+                  <w:t>]</w:t>
+                </w:r>
+                <w:r>
+                  <w:rPr>
+                    <w:rFonts w:asciiTheme="minorHAnsi" w:hAnsiTheme="minorHAnsi"/>
+                    <w:sz w:val="22"/>
+                    <w:szCs w:val="22"/>
+                  </w:rPr>
+                  <w:t xml:space="preserve"> </w:t>
+                </w:r>
+                <w:r>
+                  <w:rPr>
+                    <w:rFonts w:asciiTheme="minorHAnsi" w:hAnsiTheme="minorHAnsi"/>
+                    <w:sz w:val="22"/>
+                    <w:szCs w:val="22"/>
+                  </w:rPr>
                   <w:t>(</w:t>
                 </w:r>
                 <w:r>
                   <w:rPr>
                     <w:rFonts w:asciiTheme="minorHAnsi" w:hAnsiTheme="minorHAnsi"/>
-                    <w:i/>
-                    <w:sz w:val="22"/>
-                    <w:szCs w:val="22"/>
-                  </w:rPr>
-                  <w:t>Eastern Triptych</w:t>
-                </w:r>
-                <w:r>
-                  <w:rPr>
-                    <w:rFonts w:asciiTheme="minorHAnsi" w:hAnsiTheme="minorHAnsi"/>
-                    <w:sz w:val="22"/>
-                    <w:szCs w:val="22"/>
-                  </w:rPr>
-                  <w:t>, 1979)</w:t>
+                    <w:sz w:val="22"/>
+                    <w:szCs w:val="22"/>
+                  </w:rPr>
+                  <w:t>1979)</w:t>
                 </w:r>
               </w:p>
               <w:p>
@@ -3615,7 +4548,6 @@
                   <w:pStyle w:val="CommentText"/>
                   <w:rPr>
                     <w:rFonts w:asciiTheme="minorHAnsi" w:hAnsiTheme="minorHAnsi"/>
-                    <w:i/>
                     <w:sz w:val="22"/>
                     <w:szCs w:val="22"/>
                   </w:rPr>
@@ -3675,24 +4607,48 @@
                     <w:sz w:val="22"/>
                     <w:szCs w:val="22"/>
                   </w:rPr>
+                  <w:t>[</w:t>
+                </w:r>
+                <w:r>
+                  <w:rPr>
+                    <w:rFonts w:asciiTheme="minorHAnsi" w:hAnsiTheme="minorHAnsi"/>
+                    <w:i/>
+                    <w:sz w:val="22"/>
+                    <w:szCs w:val="22"/>
+                  </w:rPr>
+                  <w:t>Of Fragmented Memory</w:t>
+                </w:r>
+                <w:r>
+                  <w:rPr>
+                    <w:rFonts w:asciiTheme="minorHAnsi" w:hAnsiTheme="minorHAnsi"/>
+                    <w:sz w:val="22"/>
+                    <w:szCs w:val="22"/>
+                  </w:rPr>
+                  <w:t>]</w:t>
+                </w:r>
+                <w:r>
+                  <w:rPr>
+                    <w:rFonts w:asciiTheme="minorHAnsi" w:hAnsiTheme="minorHAnsi"/>
+                    <w:sz w:val="22"/>
+                    <w:szCs w:val="22"/>
+                  </w:rPr>
+                  <w:t xml:space="preserve"> </w:t>
+                </w:r>
+                <w:r>
+                  <w:rPr>
+                    <w:rFonts w:asciiTheme="minorHAnsi" w:hAnsiTheme="minorHAnsi"/>
+                    <w:sz w:val="22"/>
+                    <w:szCs w:val="22"/>
+                  </w:rPr>
                   <w:t>(</w:t>
                 </w:r>
                 <w:r>
                   <w:rPr>
                     <w:rFonts w:asciiTheme="minorHAnsi" w:hAnsiTheme="minorHAnsi"/>
-                    <w:i/>
-                    <w:sz w:val="22"/>
-                    <w:szCs w:val="22"/>
-                  </w:rPr>
-                  <w:t>Of Fragmented Memory</w:t>
-                </w:r>
-                <w:r>
-                  <w:rPr>
-                    <w:rFonts w:asciiTheme="minorHAnsi" w:hAnsiTheme="minorHAnsi"/>
-                    <w:sz w:val="22"/>
-                    <w:szCs w:val="22"/>
-                  </w:rPr>
-                  <w:t>, 1989)</w:t>
+                    <w:sz w:val="22"/>
+                    <w:szCs w:val="22"/>
+                  </w:rPr>
+                  <w:t>1989)</w:t>
                 </w:r>
               </w:p>
               <w:p>
@@ -3730,7 +4686,7 @@
                     <w:sz w:val="22"/>
                     <w:szCs w:val="22"/>
                   </w:rPr>
-                  <w:t>(</w:t>
+                  <w:t>[</w:t>
                 </w:r>
                 <w:r>
                   <w:rPr>
@@ -3747,7 +4703,15 @@
                     <w:sz w:val="22"/>
                     <w:szCs w:val="22"/>
                   </w:rPr>
-                  <w:t>, 1992)</w:t>
+                  <w:t>]</w:t>
+                </w:r>
+                <w:r>
+                  <w:rPr>
+                    <w:rFonts w:asciiTheme="minorHAnsi" w:hAnsiTheme="minorHAnsi"/>
+                    <w:sz w:val="22"/>
+                    <w:szCs w:val="22"/>
+                  </w:rPr>
+                  <w:t xml:space="preserve"> 1992)</w:t>
                 </w:r>
               </w:p>
               <w:p>
@@ -3795,7 +4759,7 @@
                     <w:sz w:val="22"/>
                     <w:szCs w:val="22"/>
                   </w:rPr>
-                  <w:t xml:space="preserve"> (</w:t>
+                  <w:t xml:space="preserve"> [</w:t>
                 </w:r>
                 <w:r>
                   <w:rPr>
@@ -3812,7 +4776,31 @@
                     <w:sz w:val="22"/>
                     <w:szCs w:val="22"/>
                   </w:rPr>
-                  <w:t xml:space="preserve"> 2000) </w:t>
+                  <w:t>]</w:t>
+                </w:r>
+                <w:r>
+                  <w:rPr>
+                    <w:rFonts w:asciiTheme="minorHAnsi" w:hAnsiTheme="minorHAnsi"/>
+                    <w:sz w:val="22"/>
+                    <w:szCs w:val="22"/>
+                  </w:rPr>
+                  <w:t xml:space="preserve"> </w:t>
+                </w:r>
+                <w:r>
+                  <w:rPr>
+                    <w:rFonts w:asciiTheme="minorHAnsi" w:hAnsiTheme="minorHAnsi"/>
+                    <w:sz w:val="22"/>
+                    <w:szCs w:val="22"/>
+                  </w:rPr>
+                  <w:t>(</w:t>
+                </w:r>
+                <w:r>
+                  <w:rPr>
+                    <w:rFonts w:asciiTheme="minorHAnsi" w:hAnsiTheme="minorHAnsi"/>
+                    <w:sz w:val="22"/>
+                    <w:szCs w:val="22"/>
+                  </w:rPr>
+                  <w:t xml:space="preserve">2000) </w:t>
                 </w:r>
                 <w:r>
                   <w:rPr>
@@ -3900,10 +4888,11 @@
               <w:p>
                 <w:pPr>
                   <w:pStyle w:val="Heading1"/>
-                  <w:rPr>
-                    <w:rFonts w:asciiTheme="minorHAnsi" w:hAnsiTheme="minorHAnsi"/>
-                    <w:szCs w:val="22"/>
-                    <w:lang w:val="fr-CA"/>
+                  <w:outlineLvl w:val="0"/>
+                  <w:rPr>
+                    <w:rFonts w:asciiTheme="minorHAnsi" w:hAnsiTheme="minorHAnsi"/>
+                    <w:szCs w:val="22"/>
+                    <w:lang w:val="en-US"/>
                   </w:rPr>
                 </w:pPr>
                 <w:proofErr w:type="spellStart"/>
@@ -3911,7 +4900,7 @@
                   <w:rPr>
                     <w:rFonts w:asciiTheme="minorHAnsi" w:hAnsiTheme="minorHAnsi"/>
                     <w:szCs w:val="22"/>
-                    <w:lang w:val="fr-CA"/>
+                    <w:lang w:val="en-US"/>
                   </w:rPr>
                   <w:t>Paratextual</w:t>
                 </w:r>
@@ -3920,27 +4909,9 @@
                   <w:rPr>
                     <w:rFonts w:asciiTheme="minorHAnsi" w:hAnsiTheme="minorHAnsi"/>
                     <w:szCs w:val="22"/>
-                    <w:lang w:val="fr-CA"/>
-                  </w:rPr>
-                  <w:t xml:space="preserve"> </w:t>
-                </w:r>
-                <w:proofErr w:type="spellStart"/>
-                <w:r>
-                  <w:rPr>
-                    <w:rFonts w:asciiTheme="minorHAnsi" w:hAnsiTheme="minorHAnsi"/>
-                    <w:szCs w:val="22"/>
-                    <w:lang w:val="fr-CA"/>
-                  </w:rPr>
-                  <w:t>Materials</w:t>
-                </w:r>
-                <w:proofErr w:type="spellEnd"/>
-                <w:r>
-                  <w:rPr>
-                    <w:rFonts w:asciiTheme="minorHAnsi" w:hAnsiTheme="minorHAnsi"/>
-                    <w:szCs w:val="22"/>
-                    <w:lang w:val="fr-CA"/>
-                  </w:rPr>
-                  <w:t> </w:t>
+                    <w:lang w:val="en-US"/>
+                  </w:rPr>
+                  <w:t xml:space="preserve"> Materials </w:t>
                 </w:r>
               </w:p>
               <w:p>
@@ -3958,7 +4929,6 @@
                     <w:i/>
                     <w:sz w:val="22"/>
                     <w:szCs w:val="22"/>
-                    <w:lang w:val="fr-CA"/>
                   </w:rPr>
                   <w:t xml:space="preserve">La </w:t>
                 </w:r>
@@ -3969,7 +4939,6 @@
                     <w:i/>
                     <w:sz w:val="22"/>
                     <w:szCs w:val="22"/>
-                    <w:lang w:val="fr-CA"/>
                   </w:rPr>
                   <w:t>Jiribilla</w:t>
                 </w:r>
@@ -3980,7 +4949,6 @@
                     <w:i/>
                     <w:sz w:val="22"/>
                     <w:szCs w:val="22"/>
-                    <w:lang w:val="fr-CA"/>
                   </w:rPr>
                   <w:t xml:space="preserve">: </w:t>
                 </w:r>
@@ -3991,7 +4959,6 @@
                     <w:i/>
                     <w:sz w:val="22"/>
                     <w:szCs w:val="22"/>
-                    <w:lang w:val="fr-CA"/>
                   </w:rPr>
                   <w:t>revista</w:t>
                 </w:r>
@@ -4002,7 +4969,6 @@
                     <w:i/>
                     <w:sz w:val="22"/>
                     <w:szCs w:val="22"/>
-                    <w:lang w:val="fr-CA"/>
                   </w:rPr>
                   <w:t xml:space="preserve"> de </w:t>
                 </w:r>
@@ -4013,7 +4979,6 @@
                     <w:i/>
                     <w:sz w:val="22"/>
                     <w:szCs w:val="22"/>
-                    <w:lang w:val="fr-CA"/>
                   </w:rPr>
                   <w:t>cultura</w:t>
                 </w:r>
@@ -4024,7 +4989,6 @@
                     <w:i/>
                     <w:sz w:val="22"/>
                     <w:szCs w:val="22"/>
-                    <w:lang w:val="fr-CA"/>
                   </w:rPr>
                   <w:t xml:space="preserve"> </w:t>
                 </w:r>
@@ -4035,7 +4999,6 @@
                     <w:i/>
                     <w:sz w:val="22"/>
                     <w:szCs w:val="22"/>
-                    <w:lang w:val="fr-CA"/>
                   </w:rPr>
                   <w:t>cubana</w:t>
                 </w:r>
@@ -4045,7 +5008,6 @@
                     <w:rFonts w:asciiTheme="minorHAnsi" w:hAnsiTheme="minorHAnsi"/>
                     <w:sz w:val="22"/>
                     <w:szCs w:val="22"/>
-                    <w:lang w:val="fr-CA"/>
                   </w:rPr>
                   <w:t xml:space="preserve">. </w:t>
                 </w:r>
@@ -4127,9 +5089,10 @@
           <w:sdt>
             <w:sdtPr>
               <w:rPr>
-                <w:rFonts w:asciiTheme="minorHAnsi" w:hAnsiTheme="minorHAnsi"/>
+                <w:rFonts w:asciiTheme="minorHAnsi" w:eastAsiaTheme="minorHAnsi" w:hAnsiTheme="minorHAnsi" w:cstheme="minorBidi"/>
                 <w:sz w:val="22"/>
                 <w:szCs w:val="22"/>
+                <w:lang w:val="en-GB"/>
               </w:rPr>
               <w:alias w:val="Further reading"/>
               <w:tag w:val="furtherReading"/>
@@ -4138,16 +5101,12 @@
                 <w:docPart w:val="048B1B36BE494308918C6D1D8A40A9D4"/>
               </w:placeholder>
             </w:sdtPr>
-            <w:sdtEndPr>
-              <w:rPr>
-                <w:rFonts w:eastAsiaTheme="minorHAnsi" w:cstheme="minorBidi"/>
-                <w:lang w:val="en-GB"/>
-              </w:rPr>
-            </w:sdtEndPr>
+            <w:sdtEndPr/>
             <w:sdtContent>
               <w:p>
                 <w:pPr>
                   <w:pStyle w:val="FootnoteText"/>
+                  <w:spacing w:line="480" w:lineRule="auto"/>
                   <w:rPr>
                     <w:rFonts w:asciiTheme="minorHAnsi" w:hAnsiTheme="minorHAnsi"/>
                     <w:sz w:val="22"/>
@@ -4164,6 +5123,7 @@
                     <w:id w:val="526074267"/>
                     <w:citation/>
                   </w:sdtPr>
+                  <w:sdtEndPr/>
                   <w:sdtContent>
                     <w:r>
                       <w:rPr>
@@ -4217,6 +5177,7 @@
                   <w:autoSpaceDE w:val="0"/>
                   <w:autoSpaceDN w:val="0"/>
                   <w:adjustRightInd w:val="0"/>
+                  <w:spacing w:line="480" w:lineRule="auto"/>
                 </w:pPr>
                 <w:sdt>
                   <w:sdtPr>
@@ -4226,6 +5187,7 @@
                     <w:id w:val="568860371"/>
                     <w:citation/>
                   </w:sdtPr>
+                  <w:sdtEndPr/>
                   <w:sdtContent>
                     <w:r>
                       <w:rPr>
@@ -4307,6 +5269,7 @@
                     <w:tab w:val="left" w:pos="18720"/>
                   </w:tabs>
                   <w:suppressAutoHyphens/>
+                  <w:spacing w:line="480" w:lineRule="auto"/>
                   <w:rPr>
                     <w:spacing w:val="-3"/>
                   </w:rPr>
@@ -4319,6 +5282,7 @@
                     <w:id w:val="-933813108"/>
                     <w:citation/>
                   </w:sdtPr>
+                  <w:sdtEndPr/>
                   <w:sdtContent>
                     <w:r>
                       <w:rPr>
@@ -4359,6 +5323,7 @@
               <w:p>
                 <w:pPr>
                   <w:pStyle w:val="EndnoteText"/>
+                  <w:spacing w:line="480" w:lineRule="auto"/>
                   <w:rPr>
                     <w:rFonts w:asciiTheme="minorHAnsi" w:hAnsiTheme="minorHAnsi"/>
                     <w:sz w:val="22"/>
@@ -4375,6 +5340,7 @@
                     <w:id w:val="-634873089"/>
                     <w:citation/>
                   </w:sdtPr>
+                  <w:sdtEndPr/>
                   <w:sdtContent>
                     <w:r>
                       <w:rPr>
@@ -4423,11 +5389,15 @@
                 </w:sdt>
               </w:p>
               <w:p>
+                <w:pPr>
+                  <w:spacing w:line="480" w:lineRule="auto"/>
+                </w:pPr>
                 <w:sdt>
                   <w:sdtPr>
                     <w:id w:val="4877000"/>
                     <w:citation/>
                   </w:sdtPr>
+                  <w:sdtEndPr/>
                   <w:sdtContent>
                     <w:r>
                       <w:fldChar w:fldCharType="begin"/>
@@ -4606,14 +5576,7 @@
           <w:rFonts w:ascii="Times New Roman" w:hAnsi="Times New Roman"/>
           <w:lang w:val="fr-CA"/>
         </w:rPr>
-        <w:t xml:space="preserve">  </w:t>
-      </w:r>
-      <w:r>
-        <w:rPr>
-          <w:rFonts w:ascii="Times New Roman" w:hAnsi="Times New Roman"/>
-          <w:lang w:val="fr-CA"/>
-        </w:rPr>
-        <w:t>Mousouris, 2002: 61.</w:t>
+        <w:t xml:space="preserve">  Mousouris, 2002: 61.</w:t>
       </w:r>
     </w:p>
   </w:endnote>
@@ -6577,13 +7540,7 @@
             <w:rPr>
               <w:rStyle w:val="PlaceholderText"/>
             </w:rPr>
-            <w:t>[Last</w:t>
-          </w:r>
-          <w:r>
-            <w:rPr>
-              <w:rStyle w:val="PlaceholderText"/>
-            </w:rPr>
-            <w:t xml:space="preserve"> name]</w:t>
+            <w:t>[Last name]</w:t>
           </w:r>
         </w:p>
       </w:docPartBody>
@@ -6886,15 +7843,16 @@
     <w:panose1 w:val="020B0604030504040204"/>
     <w:charset w:val="00"/>
     <w:family w:val="swiss"/>
+    <w:notTrueType/>
     <w:pitch w:val="variable"/>
-    <w:sig w:usb0="E1002EFF" w:usb1="C000605B" w:usb2="00000029" w:usb3="00000000" w:csb0="000101FF" w:csb1="00000000"/>
+    <w:sig w:usb0="00000003" w:usb1="00000000" w:usb2="00000000" w:usb3="00000000" w:csb0="00000001" w:csb1="00000000"/>
   </w:font>
   <w:font w:name="Times">
     <w:panose1 w:val="02020603050405020304"/>
     <w:charset w:val="00"/>
-    <w:family w:val="auto"/>
+    <w:family w:val="roman"/>
     <w:pitch w:val="variable"/>
-    <w:sig w:usb0="00000003" w:usb1="00000000" w:usb2="00000000" w:usb3="00000000" w:csb0="00000001" w:csb1="00000000"/>
+    <w:sig w:usb0="E0002AFF" w:usb1="C0007841" w:usb2="00000009" w:usb3="00000000" w:csb0="000001FF" w:csb1="00000000"/>
   </w:font>
   <w:font w:name="Cambria">
     <w:panose1 w:val="02040503050406030204"/>
@@ -6920,6 +7878,8 @@
   </w:compat>
   <w:rsids>
     <w:rsidRoot w:val="006872EE"/>
+    <w:rsid w:val="00363725"/>
+    <w:rsid w:val="004F2798"/>
     <w:rsid w:val="006872EE"/>
   </w:rsids>
   <m:mathPr>
@@ -7668,7 +8628,7 @@
   <a:extraClrSchemeLst/>
   <a:extLst>
     <a:ext uri="{05A4C25C-085E-4340-85A3-A5531E510DB2}">
-      <thm15:themeFamily xmlns:thm15="http://schemas.microsoft.com/office/thememl/2012/main" xmlns="" name="Office Theme" id="{62F939B6-93AF-4DB8-9C6B-D6C7DFDC589F}" vid="{4A3C46E8-61CC-4603-A589-7422A47A8E4A}"/>
+      <thm15:themeFamily xmlns="" xmlns:thm15="http://schemas.microsoft.com/office/thememl/2012/main" name="Office Theme" id="{62F939B6-93AF-4DB8-9C6B-D6C7DFDC589F}" vid="{4A3C46E8-61CC-4603-A589-7422A47A8E4A}"/>
     </a:ext>
   </a:extLst>
 </a:theme>
@@ -7803,7 +8763,7 @@
 </file>
 
 <file path=customXml/itemProps1.xml><?xml version="1.0" encoding="utf-8"?>
-<ds:datastoreItem xmlns:ds="http://schemas.openxmlformats.org/officeDocument/2006/customXml" ds:itemID="{5EAC8B0A-787B-4F75-8FDB-58D93536019E}">
+<ds:datastoreItem xmlns:ds="http://schemas.openxmlformats.org/officeDocument/2006/customXml" ds:itemID="{F67A2104-71B4-43FF-8A5A-B0BBD2BDB523}">
   <ds:schemaRefs>
     <ds:schemaRef ds:uri="http://schemas.openxmlformats.org/officeDocument/2006/bibliography"/>
   </ds:schemaRefs>

--- a/++Templated Entries/READY/Geurra, Ramiro (John) TemplatedSK.docx
+++ b/++Templated Entries/READY/Geurra, Ramiro (John) TemplatedSK.docx
@@ -1,6 +1,6 @@
 
 <file path=word/document.xml><?xml version="1.0" encoding="utf-8"?>
-<w:document xmlns:wpc="http://schemas.microsoft.com/office/word/2010/wordprocessingCanvas" xmlns:mc="http://schemas.openxmlformats.org/markup-compatibility/2006" xmlns:o="urn:schemas-microsoft-com:office:office" xmlns:r="http://schemas.openxmlformats.org/officeDocument/2006/relationships" xmlns:m="http://schemas.openxmlformats.org/officeDocument/2006/math" xmlns:v="urn:schemas-microsoft-com:vml" xmlns:wp14="http://schemas.microsoft.com/office/word/2010/wordprocessingDrawing" xmlns:wp="http://schemas.openxmlformats.org/drawingml/2006/wordprocessingDrawing" xmlns:w10="urn:schemas-microsoft-com:office:word" xmlns:w="http://schemas.openxmlformats.org/wordprocessingml/2006/main" xmlns:w14="http://schemas.microsoft.com/office/word/2010/wordml" xmlns:wpg="http://schemas.microsoft.com/office/word/2010/wordprocessingGroup" xmlns:wpi="http://schemas.microsoft.com/office/word/2010/wordprocessingInk" xmlns:wne="http://schemas.microsoft.com/office/word/2006/wordml" xmlns:wps="http://schemas.microsoft.com/office/word/2010/wordprocessingShape" mc:Ignorable="w14 wp14">
+<w:document xmlns:wpc="http://schemas.microsoft.com/office/word/2010/wordprocessingCanvas" xmlns:mo="http://schemas.microsoft.com/office/mac/office/2008/main" xmlns:mc="http://schemas.openxmlformats.org/markup-compatibility/2006" xmlns:mv="urn:schemas-microsoft-com:mac:vml" xmlns:o="urn:schemas-microsoft-com:office:office" xmlns:r="http://schemas.openxmlformats.org/officeDocument/2006/relationships" xmlns:m="http://schemas.openxmlformats.org/officeDocument/2006/math" xmlns:v="urn:schemas-microsoft-com:vml" xmlns:wp14="http://schemas.microsoft.com/office/word/2010/wordprocessingDrawing" xmlns:wp="http://schemas.openxmlformats.org/drawingml/2006/wordprocessingDrawing" xmlns:w10="urn:schemas-microsoft-com:office:word" xmlns:w="http://schemas.openxmlformats.org/wordprocessingml/2006/main" xmlns:w14="http://schemas.microsoft.com/office/word/2010/wordml" xmlns:wpg="http://schemas.microsoft.com/office/word/2010/wordprocessingGroup" xmlns:wpi="http://schemas.microsoft.com/office/word/2010/wordprocessingInk" xmlns:wne="http://schemas.microsoft.com/office/word/2006/wordml" xmlns:wps="http://schemas.microsoft.com/office/word/2010/wordprocessingShape" mc:Ignorable="w14 wp14">
   <w:body>
     <w:tbl>
       <w:tblPr>
@@ -17,7 +17,7 @@
         <w:tblLook w:val="04A0" w:firstRow="1" w:lastRow="0" w:firstColumn="1" w:lastColumn="0" w:noHBand="0" w:noVBand="1"/>
       </w:tblPr>
       <w:tblGrid>
-        <w:gridCol w:w="498"/>
+        <w:gridCol w:w="491"/>
         <w:gridCol w:w="1296"/>
         <w:gridCol w:w="2073"/>
         <w:gridCol w:w="2551"/>
@@ -430,7 +430,12 @@
                   <w:adjustRightInd w:val="0"/>
                 </w:pPr>
                 <w:r>
-                  <w:t xml:space="preserve">Dancer, choreographer, master teacher, theoretician, and historian Ramiro Guerra is known as the father of Cuban modern dance, which he codified in the technique known throughout Latin America as </w:t>
+                  <w:t>Dancer, choreographer, master teacher, theoretician, and historian Ramiro Guerra is known as the father of Cuban modern da</w:t>
+                </w:r>
+                <w:bookmarkStart w:id="0" w:name="_GoBack"/>
+                <w:bookmarkEnd w:id="0"/>
+                <w:r>
+                  <w:t xml:space="preserve">nce, which he codified in the technique known throughout Latin America as </w:t>
                 </w:r>
                 <w:proofErr w:type="spellStart"/>
                 <w:r>
@@ -513,15 +518,11 @@
                   <w:spacing w:after="220"/>
                   <w:rPr>
                     <w:rStyle w:val="Heading1Char"/>
-                    <w:rFonts w:asciiTheme="minorHAnsi" w:hAnsiTheme="minorHAnsi"/>
-                    <w:szCs w:val="22"/>
                   </w:rPr>
                 </w:pPr>
                 <w:r>
                   <w:rPr>
                     <w:rStyle w:val="Heading1Char"/>
-                    <w:rFonts w:asciiTheme="minorHAnsi" w:hAnsiTheme="minorHAnsi"/>
-                    <w:szCs w:val="22"/>
                   </w:rPr>
                   <w:t>Summary</w:t>
                 </w:r>
@@ -582,23 +583,11 @@
                 <w:pPr>
                   <w:pStyle w:val="Heading1"/>
                   <w:outlineLvl w:val="0"/>
-                  <w:rPr>
-                    <w:rFonts w:asciiTheme="minorHAnsi" w:hAnsiTheme="minorHAnsi"/>
-                    <w:szCs w:val="22"/>
-                  </w:rPr>
                 </w:pPr>
                 <w:r>
-                  <w:rPr>
-                    <w:rFonts w:asciiTheme="minorHAnsi" w:hAnsiTheme="minorHAnsi"/>
-                    <w:szCs w:val="22"/>
-                  </w:rPr>
                   <w:br/>
                 </w:r>
                 <w:r>
-                  <w:rPr>
-                    <w:rFonts w:asciiTheme="minorHAnsi" w:hAnsiTheme="minorHAnsi"/>
-                    <w:szCs w:val="22"/>
-                  </w:rPr>
                   <w:t>Early Life and Training</w:t>
                 </w:r>
               </w:p>
@@ -627,15 +616,7 @@
                   <w:endnoteReference w:id="1"/>
                 </w:r>
                 <w:r>
-                  <w:t xml:space="preserve"> the young Guerra saw Ted Shawn </w:t>
-                </w:r>
-                <w:proofErr w:type="gramStart"/>
-                <w:r>
-                  <w:t>perform</w:t>
-                </w:r>
-                <w:proofErr w:type="gramEnd"/>
-                <w:r>
-                  <w:t xml:space="preserve"> and took ballet class alongside Cuba’s first family of ballet: Alicia, Fernando, and Alberto Alonso. Hired in Havana to tour with Colonel de Basil’s Ballet </w:t>
+                  <w:t xml:space="preserve"> the young Guerra saw Ted Shawn perform and took ballet class alongside Cuba’s first family of ballet: Alicia, Fernando, and Alberto Alonso. Hired in Havana to tour with Colonel de Basil’s Ballet </w:t>
                 </w:r>
                 <w:proofErr w:type="spellStart"/>
                 <w:r>
@@ -661,15 +642,7 @@
                   <w:endnoteReference w:id="3"/>
                 </w:r>
                 <w:r>
-                  <w:t xml:space="preserve"> drove him to combine modern dance </w:t>
-                </w:r>
-                <w:proofErr w:type="spellStart"/>
-                <w:r>
-                  <w:t>tropes</w:t>
-                </w:r>
-                <w:proofErr w:type="spellEnd"/>
-                <w:r>
-                  <w:t xml:space="preserve"> he had </w:t>
+                  <w:t xml:space="preserve"> drove him to combine modern dance tropes he had </w:t>
                 </w:r>
                 <w:r>
                   <w:lastRenderedPageBreak/>
@@ -691,16 +664,8 @@
                 <w:pPr>
                   <w:pStyle w:val="Heading1"/>
                   <w:outlineLvl w:val="0"/>
-                  <w:rPr>
-                    <w:rFonts w:asciiTheme="minorHAnsi" w:hAnsiTheme="minorHAnsi"/>
-                    <w:szCs w:val="22"/>
-                  </w:rPr>
                 </w:pPr>
                 <w:r>
-                  <w:rPr>
-                    <w:rFonts w:asciiTheme="minorHAnsi" w:hAnsiTheme="minorHAnsi"/>
-                    <w:szCs w:val="22"/>
-                  </w:rPr>
                   <w:t>Contributions to Modernism</w:t>
                 </w:r>
               </w:p>
@@ -933,16 +898,8 @@
                 <w:pPr>
                   <w:pStyle w:val="Heading1"/>
                   <w:outlineLvl w:val="0"/>
-                  <w:rPr>
-                    <w:rFonts w:asciiTheme="minorHAnsi" w:hAnsiTheme="minorHAnsi"/>
-                    <w:szCs w:val="22"/>
-                  </w:rPr>
                 </w:pPr>
                 <w:r>
-                  <w:rPr>
-                    <w:rFonts w:asciiTheme="minorHAnsi" w:hAnsiTheme="minorHAnsi"/>
-                    <w:szCs w:val="22"/>
-                  </w:rPr>
                   <w:t>Major Contributions to the Field and to Modernism</w:t>
                 </w:r>
               </w:p>
@@ -951,17 +908,12 @@
                   <w:t xml:space="preserve">Guerra’s </w:t>
                 </w:r>
                 <w:proofErr w:type="spellStart"/>
-                <w:proofErr w:type="gramStart"/>
                 <w:r>
                   <w:t>candor</w:t>
                 </w:r>
                 <w:proofErr w:type="spellEnd"/>
                 <w:r>
-                  <w:t xml:space="preserve"> -- in print and onstage – have</w:t>
-                </w:r>
-                <w:proofErr w:type="gramEnd"/>
-                <w:r>
-                  <w:t xml:space="preserve"> earned him both respect and censure from Cuba’s revolutionary government.  With the regime’s blessing, he experimented with form, creating a modern dance technique designed to embody Cuba’s multiculturalism and rich dance heritage. However, his experimentation with content – specifically the psychedelic and sexual revolutions – incensed Fidel Castro’s Ministry of Culture. Guerra spent a year creating his incendiary </w:t>
+                  <w:t xml:space="preserve"> -- in print and onstage – have earned him both respect and censure from Cuba’s revolutionary government.  With the regime’s blessing, he experimented with form, creating a modern dance technique designed to embody Cuba’s multiculturalism and rich dance heritage. However, his experimentation with content – specifically the psychedelic and sexual revolutions – incensed Fidel Castro’s Ministry of Culture. Guerra spent a year creating his incendiary </w:t>
                 </w:r>
                 <w:r>
                   <w:rPr>
@@ -2627,17 +2579,7 @@
                     <w:sz w:val="22"/>
                     <w:szCs w:val="22"/>
                   </w:rPr>
-                  <w:t>Volu</w:t>
-                </w:r>
-                <w:bookmarkStart w:id="0" w:name="_GoBack"/>
-                <w:bookmarkEnd w:id="0"/>
-                <w:r>
-                  <w:rPr>
-                    <w:rFonts w:asciiTheme="minorHAnsi" w:hAnsiTheme="minorHAnsi"/>
-                    <w:sz w:val="22"/>
-                    <w:szCs w:val="22"/>
-                  </w:rPr>
-                  <w:t>minosa</w:t>
+                  <w:t>Voluminosa</w:t>
                 </w:r>
                 <w:proofErr w:type="spellEnd"/>
                 <w:r>
@@ -2768,27 +2710,7 @@
                     <w:sz w:val="22"/>
                     <w:szCs w:val="22"/>
                   </w:rPr>
-                  <w:t xml:space="preserve">All of Dance, </w:t>
-                </w:r>
-                <w:proofErr w:type="gramStart"/>
-                <w:r>
-                  <w:rPr>
-                    <w:rFonts w:asciiTheme="minorHAnsi" w:eastAsiaTheme="minorEastAsia" w:hAnsiTheme="minorHAnsi"/>
-                    <w:i/>
-                    <w:sz w:val="22"/>
-                    <w:szCs w:val="22"/>
-                  </w:rPr>
-                  <w:t>Dance</w:t>
-                </w:r>
-                <w:proofErr w:type="gramEnd"/>
-                <w:r>
-                  <w:rPr>
-                    <w:rFonts w:asciiTheme="minorHAnsi" w:eastAsiaTheme="minorEastAsia" w:hAnsiTheme="minorHAnsi"/>
-                    <w:i/>
-                    <w:sz w:val="22"/>
-                    <w:szCs w:val="22"/>
-                  </w:rPr>
-                  <w:t xml:space="preserve"> All</w:t>
+                  <w:t>All of Dance, Dance All</w:t>
                 </w:r>
                 <w:r>
                   <w:rPr>
@@ -2804,25 +2726,7 @@
                     <w:sz w:val="22"/>
                     <w:szCs w:val="22"/>
                   </w:rPr>
-                  <w:t xml:space="preserve"> and </w:t>
-                </w:r>
-                <w:proofErr w:type="spellStart"/>
-                <w:r>
-                  <w:rPr>
-                    <w:rFonts w:asciiTheme="minorHAnsi" w:eastAsiaTheme="minorEastAsia" w:hAnsiTheme="minorHAnsi"/>
-                    <w:sz w:val="22"/>
-                    <w:szCs w:val="22"/>
-                  </w:rPr>
-                  <w:t>well loved</w:t>
-                </w:r>
-                <w:proofErr w:type="spellEnd"/>
-                <w:r>
-                  <w:rPr>
-                    <w:rFonts w:asciiTheme="minorHAnsi" w:eastAsiaTheme="minorEastAsia" w:hAnsiTheme="minorHAnsi"/>
-                    <w:sz w:val="22"/>
-                    <w:szCs w:val="22"/>
-                  </w:rPr>
-                  <w:t xml:space="preserve"> works of dance history and theory such as </w:t>
+                  <w:t xml:space="preserve"> and well loved works of dance history and theory such as </w:t>
                 </w:r>
                 <w:proofErr w:type="spellStart"/>
                 <w:r>
@@ -3302,16 +3206,8 @@
                 <w:pPr>
                   <w:pStyle w:val="Heading1"/>
                   <w:outlineLvl w:val="0"/>
-                  <w:rPr>
-                    <w:rFonts w:asciiTheme="minorHAnsi" w:hAnsiTheme="minorHAnsi"/>
-                    <w:szCs w:val="22"/>
-                  </w:rPr>
                 </w:pPr>
                 <w:r>
-                  <w:rPr>
-                    <w:rFonts w:asciiTheme="minorHAnsi" w:hAnsiTheme="minorHAnsi"/>
-                    <w:szCs w:val="22"/>
-                  </w:rPr>
                   <w:t xml:space="preserve">Legacy </w:t>
                 </w:r>
               </w:p>
@@ -3326,15 +3222,7 @@
                   </w:rPr>
                 </w:pPr>
                 <w:r>
-                  <w:t xml:space="preserve">Guerra was one of many artists who helped develop a sense of national culture in the years after the Revolution; his efforts helped to make modern dance and </w:t>
-                </w:r>
-                <w:proofErr w:type="gramStart"/>
-                <w:r>
-                  <w:t>dancers</w:t>
-                </w:r>
-                <w:proofErr w:type="gramEnd"/>
-                <w:r>
-                  <w:t xml:space="preserve"> integral to the New Cuba. Many of Guerra’s most notable alumni have gone on to create companies, repertories and dance styles of their own. Guerra trained the entire first generation of Cuban modern dancers in </w:t>
+                  <w:t xml:space="preserve">Guerra was one of many artists who helped develop a sense of national culture in the years after the Revolution; his efforts helped to make modern dance and dancers integral to the New Cuba. Many of Guerra’s most notable alumni have gone on to create companies, repertories and dance styles of their own. Guerra trained the entire first generation of Cuban modern dancers in </w:t>
                 </w:r>
                 <w:proofErr w:type="spellStart"/>
                 <w:r>
@@ -3495,10 +3383,14 @@
                 <w:r>
                   <w:rPr>
                     <w:rStyle w:val="Heading1Char"/>
-                    <w:rFonts w:asciiTheme="minorHAnsi" w:hAnsiTheme="minorHAnsi"/>
-                    <w:szCs w:val="22"/>
                   </w:rPr>
                   <w:t>Selected List of Works</w:t>
+                </w:r>
+                <w:r>
+                  <w:rPr>
+                    <w:rStyle w:val="Heading1Char"/>
+                  </w:rPr>
+                  <w:t>:</w:t>
                 </w:r>
                 <w:r>
                   <w:rPr>
@@ -4821,11 +4713,14 @@
                 <w:r>
                   <w:rPr>
                     <w:rStyle w:val="Heading1Char"/>
-                    <w:rFonts w:asciiTheme="minorHAnsi" w:hAnsiTheme="minorHAnsi"/>
-                    <w:sz w:val="22"/>
-                    <w:szCs w:val="22"/>
                   </w:rPr>
                   <w:t>Moving Image Materials</w:t>
+                </w:r>
+                <w:r>
+                  <w:rPr>
+                    <w:rStyle w:val="Heading1Char"/>
+                  </w:rPr>
+                  <w:t>:</w:t>
                 </w:r>
                 <w:r>
                   <w:rPr>
@@ -4890,16 +4785,12 @@
                   <w:pStyle w:val="Heading1"/>
                   <w:outlineLvl w:val="0"/>
                   <w:rPr>
-                    <w:rFonts w:asciiTheme="minorHAnsi" w:hAnsiTheme="minorHAnsi"/>
-                    <w:szCs w:val="22"/>
                     <w:lang w:val="en-US"/>
                   </w:rPr>
                 </w:pPr>
                 <w:proofErr w:type="spellStart"/>
                 <w:r>
                   <w:rPr>
-                    <w:rFonts w:asciiTheme="minorHAnsi" w:hAnsiTheme="minorHAnsi"/>
-                    <w:szCs w:val="22"/>
                     <w:lang w:val="en-US"/>
                   </w:rPr>
                   <w:t>Paratextual</w:t>
@@ -4907,11 +4798,21 @@
                 <w:proofErr w:type="spellEnd"/>
                 <w:r>
                   <w:rPr>
-                    <w:rFonts w:asciiTheme="minorHAnsi" w:hAnsiTheme="minorHAnsi"/>
-                    <w:szCs w:val="22"/>
                     <w:lang w:val="en-US"/>
                   </w:rPr>
-                  <w:t xml:space="preserve"> Materials </w:t>
+                  <w:t xml:space="preserve"> Materials</w:t>
+                </w:r>
+                <w:r>
+                  <w:rPr>
+                    <w:lang w:val="en-US"/>
+                  </w:rPr>
+                  <w:t>:</w:t>
+                </w:r>
+                <w:r>
+                  <w:rPr>
+                    <w:lang w:val="en-US"/>
+                  </w:rPr>
+                  <w:t> </w:t>
                 </w:r>
               </w:p>
               <w:p>
@@ -5054,16 +4955,6 @@
                   </w:rPr>
                   <w:t>http://www.lajiribilla.cu/2012/n587_08/587_15.html</w:t>
                 </w:r>
-              </w:p>
-              <w:p>
-                <w:pPr>
-                  <w:pStyle w:val="CommentText"/>
-                  <w:rPr>
-                    <w:rFonts w:asciiTheme="minorHAnsi" w:hAnsiTheme="minorHAnsi"/>
-                    <w:sz w:val="22"/>
-                    <w:szCs w:val="22"/>
-                  </w:rPr>
-                </w:pPr>
               </w:p>
             </w:tc>
           </w:sdtContent>
@@ -5106,7 +4997,6 @@
               <w:p>
                 <w:pPr>
                   <w:pStyle w:val="FootnoteText"/>
-                  <w:spacing w:line="480" w:lineRule="auto"/>
                   <w:rPr>
                     <w:rFonts w:asciiTheme="minorHAnsi" w:hAnsiTheme="minorHAnsi"/>
                     <w:sz w:val="22"/>
@@ -5173,11 +5063,23 @@
               </w:p>
               <w:p>
                 <w:pPr>
+                  <w:pStyle w:val="FootnoteText"/>
+                  <w:rPr>
+                    <w:rFonts w:asciiTheme="minorHAnsi" w:hAnsiTheme="minorHAnsi"/>
+                    <w:sz w:val="22"/>
+                    <w:szCs w:val="22"/>
+                  </w:rPr>
+                </w:pPr>
+              </w:p>
+              <w:p>
+                <w:pPr>
                   <w:widowControl w:val="0"/>
                   <w:autoSpaceDE w:val="0"/>
                   <w:autoSpaceDN w:val="0"/>
                   <w:adjustRightInd w:val="0"/>
-                  <w:spacing w:line="480" w:lineRule="auto"/>
+                  <w:rPr>
+                    <w:spacing w:val="-3"/>
+                  </w:rPr>
                 </w:pPr>
                 <w:sdt>
                   <w:sdtPr>
@@ -5222,6 +5124,14 @@
                     </w:r>
                   </w:sdtContent>
                 </w:sdt>
+              </w:p>
+              <w:p>
+                <w:pPr>
+                  <w:widowControl w:val="0"/>
+                  <w:autoSpaceDE w:val="0"/>
+                  <w:autoSpaceDN w:val="0"/>
+                  <w:adjustRightInd w:val="0"/>
+                </w:pPr>
                 <w:r>
                   <w:rPr>
                     <w:spacing w:val="-3"/>
@@ -5269,7 +5179,6 @@
                     <w:tab w:val="left" w:pos="18720"/>
                   </w:tabs>
                   <w:suppressAutoHyphens/>
-                  <w:spacing w:line="480" w:lineRule="auto"/>
                   <w:rPr>
                     <w:spacing w:val="-3"/>
                   </w:rPr>
@@ -5322,8 +5231,46 @@
               </w:p>
               <w:p>
                 <w:pPr>
+                  <w:tabs>
+                    <w:tab w:val="left" w:pos="-1440"/>
+                    <w:tab w:val="left" w:pos="-720"/>
+                    <w:tab w:val="left" w:pos="0"/>
+                    <w:tab w:val="left" w:pos="720"/>
+                    <w:tab w:val="left" w:pos="1440"/>
+                    <w:tab w:val="left" w:pos="2160"/>
+                    <w:tab w:val="left" w:pos="2412"/>
+                    <w:tab w:val="left" w:pos="2700"/>
+                    <w:tab w:val="left" w:pos="4320"/>
+                    <w:tab w:val="left" w:pos="5040"/>
+                    <w:tab w:val="left" w:pos="5760"/>
+                    <w:tab w:val="left" w:pos="6480"/>
+                    <w:tab w:val="left" w:pos="7200"/>
+                    <w:tab w:val="left" w:pos="7920"/>
+                    <w:tab w:val="left" w:pos="8640"/>
+                    <w:tab w:val="left" w:pos="9360"/>
+                    <w:tab w:val="left" w:pos="10080"/>
+                    <w:tab w:val="left" w:pos="10800"/>
+                    <w:tab w:val="left" w:pos="11520"/>
+                    <w:tab w:val="left" w:pos="12240"/>
+                    <w:tab w:val="left" w:pos="12960"/>
+                    <w:tab w:val="left" w:pos="13680"/>
+                    <w:tab w:val="left" w:pos="14400"/>
+                    <w:tab w:val="left" w:pos="15120"/>
+                    <w:tab w:val="left" w:pos="15840"/>
+                    <w:tab w:val="left" w:pos="16560"/>
+                    <w:tab w:val="left" w:pos="17280"/>
+                    <w:tab w:val="left" w:pos="18000"/>
+                    <w:tab w:val="left" w:pos="18720"/>
+                  </w:tabs>
+                  <w:suppressAutoHyphens/>
+                  <w:rPr>
+                    <w:spacing w:val="-3"/>
+                  </w:rPr>
+                </w:pPr>
+              </w:p>
+              <w:p>
+                <w:pPr>
                   <w:pStyle w:val="EndnoteText"/>
-                  <w:spacing w:line="480" w:lineRule="auto"/>
                   <w:rPr>
                     <w:rFonts w:asciiTheme="minorHAnsi" w:hAnsiTheme="minorHAnsi"/>
                     <w:sz w:val="22"/>
@@ -5390,8 +5337,15 @@
               </w:p>
               <w:p>
                 <w:pPr>
-                  <w:spacing w:line="480" w:lineRule="auto"/>
+                  <w:pStyle w:val="EndnoteText"/>
+                  <w:rPr>
+                    <w:rFonts w:asciiTheme="minorHAnsi" w:hAnsiTheme="minorHAnsi"/>
+                    <w:sz w:val="22"/>
+                    <w:szCs w:val="22"/>
+                  </w:rPr>
                 </w:pPr>
+              </w:p>
+              <w:p>
                 <w:sdt>
                   <w:sdtPr>
                     <w:id w:val="4877000"/>
@@ -5431,7 +5385,11 @@
         </w:tc>
       </w:tr>
     </w:tbl>
-    <w:p/>
+    <w:p>
+      <w:pPr>
+        <w:spacing w:after="0" w:line="240" w:lineRule="auto"/>
+      </w:pPr>
+    </w:p>
     <w:sectPr>
       <w:headerReference w:type="default" r:id="rId11"/>
       <w:pgSz w:w="11906" w:h="16838"/>
@@ -5444,7 +5402,7 @@
 </file>
 
 <file path=word/endnotes.xml><?xml version="1.0" encoding="utf-8"?>
-<w:endnotes xmlns:wpc="http://schemas.microsoft.com/office/word/2010/wordprocessingCanvas" xmlns:mc="http://schemas.openxmlformats.org/markup-compatibility/2006" xmlns:o="urn:schemas-microsoft-com:office:office" xmlns:r="http://schemas.openxmlformats.org/officeDocument/2006/relationships" xmlns:m="http://schemas.openxmlformats.org/officeDocument/2006/math" xmlns:v="urn:schemas-microsoft-com:vml" xmlns:wp14="http://schemas.microsoft.com/office/word/2010/wordprocessingDrawing" xmlns:wp="http://schemas.openxmlformats.org/drawingml/2006/wordprocessingDrawing" xmlns:w10="urn:schemas-microsoft-com:office:word" xmlns:w="http://schemas.openxmlformats.org/wordprocessingml/2006/main" xmlns:w14="http://schemas.microsoft.com/office/word/2010/wordml" xmlns:wpg="http://schemas.microsoft.com/office/word/2010/wordprocessingGroup" xmlns:wpi="http://schemas.microsoft.com/office/word/2010/wordprocessingInk" xmlns:wne="http://schemas.microsoft.com/office/word/2006/wordml" xmlns:wps="http://schemas.microsoft.com/office/word/2010/wordprocessingShape" mc:Ignorable="w14 wp14">
+<w:endnotes xmlns:wpc="http://schemas.microsoft.com/office/word/2010/wordprocessingCanvas" xmlns:mo="http://schemas.microsoft.com/office/mac/office/2008/main" xmlns:mc="http://schemas.openxmlformats.org/markup-compatibility/2006" xmlns:mv="urn:schemas-microsoft-com:mac:vml" xmlns:o="urn:schemas-microsoft-com:office:office" xmlns:r="http://schemas.openxmlformats.org/officeDocument/2006/relationships" xmlns:m="http://schemas.openxmlformats.org/officeDocument/2006/math" xmlns:v="urn:schemas-microsoft-com:vml" xmlns:wp14="http://schemas.microsoft.com/office/word/2010/wordprocessingDrawing" xmlns:wp="http://schemas.openxmlformats.org/drawingml/2006/wordprocessingDrawing" xmlns:w10="urn:schemas-microsoft-com:office:word" xmlns:w="http://schemas.openxmlformats.org/wordprocessingml/2006/main" xmlns:w14="http://schemas.microsoft.com/office/word/2010/wordml" xmlns:wpg="http://schemas.microsoft.com/office/word/2010/wordprocessingGroup" xmlns:wpi="http://schemas.microsoft.com/office/word/2010/wordprocessingInk" xmlns:wne="http://schemas.microsoft.com/office/word/2006/wordml" xmlns:wps="http://schemas.microsoft.com/office/word/2010/wordprocessingShape" mc:Ignorable="w14 wp14">
   <w:endnote w:type="separator" w:id="-1">
     <w:p>
       <w:pPr>
@@ -5469,14 +5427,27 @@
     <w:p>
       <w:pPr>
         <w:pStyle w:val="EndnoteText"/>
+        <w:rPr>
+          <w:rFonts w:ascii="Calibri" w:hAnsi="Calibri"/>
+          <w:sz w:val="22"/>
+          <w:szCs w:val="22"/>
+        </w:rPr>
       </w:pPr>
       <w:r>
         <w:rPr>
           <w:rStyle w:val="EndnoteReference"/>
+          <w:rFonts w:ascii="Calibri" w:hAnsi="Calibri"/>
+          <w:sz w:val="22"/>
+          <w:szCs w:val="22"/>
         </w:rPr>
         <w:endnoteRef/>
       </w:r>
       <w:r>
+        <w:rPr>
+          <w:rFonts w:ascii="Calibri" w:hAnsi="Calibri"/>
+          <w:sz w:val="22"/>
+          <w:szCs w:val="22"/>
+        </w:rPr>
         <w:t xml:space="preserve"> Guerra, 2010: 51.</w:t>
       </w:r>
     </w:p>
@@ -5485,14 +5456,27 @@
     <w:p>
       <w:pPr>
         <w:pStyle w:val="EndnoteText"/>
+        <w:rPr>
+          <w:rFonts w:ascii="Calibri" w:hAnsi="Calibri"/>
+          <w:sz w:val="22"/>
+          <w:szCs w:val="22"/>
+        </w:rPr>
       </w:pPr>
       <w:r>
         <w:rPr>
           <w:rStyle w:val="EndnoteReference"/>
+          <w:rFonts w:ascii="Calibri" w:hAnsi="Calibri"/>
+          <w:sz w:val="22"/>
+          <w:szCs w:val="22"/>
         </w:rPr>
         <w:endnoteRef/>
       </w:r>
       <w:r>
+        <w:rPr>
+          <w:rFonts w:ascii="Calibri" w:hAnsi="Calibri"/>
+          <w:sz w:val="22"/>
+          <w:szCs w:val="22"/>
+        </w:rPr>
         <w:t xml:space="preserve"> Guerra, 2010: 51.</w:t>
       </w:r>
     </w:p>
@@ -5501,57 +5485,28 @@
     <w:p>
       <w:pPr>
         <w:pStyle w:val="EndnoteText"/>
+        <w:rPr>
+          <w:rFonts w:ascii="Calibri" w:hAnsi="Calibri"/>
+          <w:sz w:val="22"/>
+          <w:szCs w:val="22"/>
+        </w:rPr>
       </w:pPr>
       <w:r>
         <w:rPr>
           <w:rStyle w:val="EndnoteReference"/>
+          <w:rFonts w:ascii="Calibri" w:hAnsi="Calibri"/>
+          <w:sz w:val="22"/>
+          <w:szCs w:val="22"/>
         </w:rPr>
         <w:endnoteRef/>
       </w:r>
       <w:r>
-        <w:t xml:space="preserve"> </w:t>
-      </w:r>
-      <w:r>
         <w:rPr>
-          <w:rFonts w:ascii="Times New Roman" w:hAnsi="Times New Roman"/>
+          <w:rFonts w:ascii="Calibri" w:hAnsi="Calibri"/>
+          <w:sz w:val="22"/>
+          <w:szCs w:val="22"/>
         </w:rPr>
-        <w:t>This quote is taken from an interview</w:t>
-      </w:r>
-      <w:r>
-        <w:rPr>
-          <w:rFonts w:ascii="Times New Roman" w:hAnsi="Times New Roman"/>
-        </w:rPr>
-        <w:t xml:space="preserve"> </w:t>
-      </w:r>
-      <w:r>
-        <w:rPr>
-          <w:rFonts w:ascii="Times New Roman" w:hAnsi="Times New Roman"/>
-        </w:rPr>
-        <w:t xml:space="preserve">the author conducted </w:t>
-      </w:r>
-      <w:r>
-        <w:rPr>
-          <w:rFonts w:ascii="Times New Roman" w:hAnsi="Times New Roman"/>
-        </w:rPr>
-        <w:t>with Ramiro Guerra on April 20, 2006</w:t>
-      </w:r>
-      <w:r>
-        <w:rPr>
-          <w:rFonts w:ascii="Times New Roman" w:hAnsi="Times New Roman"/>
-        </w:rPr>
-        <w:t xml:space="preserve"> in Havana, Cuba</w:t>
-      </w:r>
-      <w:r>
-        <w:rPr>
-          <w:rFonts w:ascii="Times New Roman" w:hAnsi="Times New Roman"/>
-        </w:rPr>
-        <w:t>.</w:t>
-      </w:r>
-      <w:r>
-        <w:rPr>
-          <w:rFonts w:ascii="Times New Roman" w:hAnsi="Times New Roman"/>
-        </w:rPr>
-        <w:t xml:space="preserve"> </w:t>
+        <w:t xml:space="preserve"> This quote is taken from an interview the author conducted with Ramiro Guerra on April 20, 2006 in Havana, Cuba. </w:t>
       </w:r>
     </w:p>
   </w:endnote>
@@ -5560,20 +5515,26 @@
       <w:pPr>
         <w:pStyle w:val="EndnoteText"/>
         <w:rPr>
-          <w:rFonts w:ascii="Times New Roman" w:hAnsi="Times New Roman"/>
+          <w:rFonts w:ascii="Calibri" w:hAnsi="Calibri"/>
+          <w:sz w:val="22"/>
+          <w:szCs w:val="22"/>
           <w:lang w:val="fr-CA"/>
         </w:rPr>
       </w:pPr>
       <w:r>
         <w:rPr>
           <w:rStyle w:val="EndnoteReference"/>
-          <w:rFonts w:ascii="Times New Roman" w:hAnsi="Times New Roman"/>
+          <w:rFonts w:ascii="Calibri" w:hAnsi="Calibri"/>
+          <w:sz w:val="22"/>
+          <w:szCs w:val="22"/>
         </w:rPr>
         <w:endnoteRef/>
       </w:r>
       <w:r>
         <w:rPr>
-          <w:rFonts w:ascii="Times New Roman" w:hAnsi="Times New Roman"/>
+          <w:rFonts w:ascii="Calibri" w:hAnsi="Calibri"/>
+          <w:sz w:val="22"/>
+          <w:szCs w:val="22"/>
           <w:lang w:val="fr-CA"/>
         </w:rPr>
         <w:t xml:space="preserve">  Mousouris, 2002: 61.</w:t>
@@ -5585,27 +5546,35 @@
       <w:pPr>
         <w:pStyle w:val="EndnoteText"/>
         <w:rPr>
-          <w:rFonts w:ascii="Times New Roman" w:hAnsi="Times New Roman"/>
+          <w:rFonts w:ascii="Calibri" w:hAnsi="Calibri"/>
+          <w:sz w:val="22"/>
+          <w:szCs w:val="22"/>
         </w:rPr>
       </w:pPr>
       <w:r>
         <w:rPr>
           <w:rStyle w:val="EndnoteReference"/>
-          <w:rFonts w:ascii="Times New Roman" w:hAnsi="Times New Roman"/>
+          <w:rFonts w:ascii="Calibri" w:hAnsi="Calibri"/>
+          <w:sz w:val="22"/>
+          <w:szCs w:val="22"/>
         </w:rPr>
         <w:endnoteRef/>
       </w:r>
       <w:r>
         <w:rPr>
-          <w:rFonts w:ascii="Times New Roman" w:hAnsi="Times New Roman"/>
+          <w:rFonts w:ascii="Calibri" w:hAnsi="Calibri"/>
+          <w:sz w:val="22"/>
+          <w:szCs w:val="22"/>
           <w:lang w:val="fr-CA"/>
         </w:rPr>
         <w:t xml:space="preserve"> Guerra, Ramiro, </w:t>
       </w:r>
       <w:r>
         <w:rPr>
-          <w:rFonts w:ascii="Times New Roman" w:hAnsi="Times New Roman"/>
+          <w:rFonts w:ascii="Calibri" w:hAnsi="Calibri"/>
           <w:i/>
+          <w:sz w:val="22"/>
+          <w:szCs w:val="22"/>
           <w:lang w:val="fr-CA"/>
         </w:rPr>
         <w:t xml:space="preserve">La </w:t>
@@ -5613,8 +5582,10 @@
       <w:proofErr w:type="spellStart"/>
       <w:r>
         <w:rPr>
-          <w:rFonts w:ascii="Times New Roman" w:hAnsi="Times New Roman"/>
+          <w:rFonts w:ascii="Calibri" w:hAnsi="Calibri"/>
           <w:i/>
+          <w:sz w:val="22"/>
+          <w:szCs w:val="22"/>
           <w:lang w:val="fr-CA"/>
         </w:rPr>
         <w:t>Danza</w:t>
@@ -5622,8 +5593,10 @@
       <w:proofErr w:type="spellEnd"/>
       <w:r>
         <w:rPr>
-          <w:rFonts w:ascii="Times New Roman" w:hAnsi="Times New Roman"/>
+          <w:rFonts w:ascii="Calibri" w:hAnsi="Calibri"/>
           <w:i/>
+          <w:sz w:val="22"/>
+          <w:szCs w:val="22"/>
           <w:lang w:val="fr-CA"/>
         </w:rPr>
         <w:t xml:space="preserve">: </w:t>
@@ -5631,8 +5604,10 @@
       <w:proofErr w:type="spellStart"/>
       <w:r>
         <w:rPr>
-          <w:rFonts w:ascii="Times New Roman" w:hAnsi="Times New Roman"/>
+          <w:rFonts w:ascii="Calibri" w:hAnsi="Calibri"/>
           <w:i/>
+          <w:sz w:val="22"/>
+          <w:szCs w:val="22"/>
           <w:lang w:val="fr-CA"/>
         </w:rPr>
         <w:t>Amenazas</w:t>
@@ -5640,8 +5615,10 @@
       <w:proofErr w:type="spellEnd"/>
       <w:r>
         <w:rPr>
-          <w:rFonts w:ascii="Times New Roman" w:hAnsi="Times New Roman"/>
+          <w:rFonts w:ascii="Calibri" w:hAnsi="Calibri"/>
           <w:i/>
+          <w:sz w:val="22"/>
+          <w:szCs w:val="22"/>
           <w:lang w:val="fr-CA"/>
         </w:rPr>
         <w:t xml:space="preserve"> y </w:t>
@@ -5649,8 +5626,10 @@
       <w:proofErr w:type="spellStart"/>
       <w:r>
         <w:rPr>
-          <w:rFonts w:ascii="Times New Roman" w:hAnsi="Times New Roman"/>
+          <w:rFonts w:ascii="Calibri" w:hAnsi="Calibri"/>
           <w:i/>
+          <w:sz w:val="22"/>
+          <w:szCs w:val="22"/>
           <w:lang w:val="fr-CA"/>
         </w:rPr>
         <w:t>Resistencias</w:t>
@@ -5658,7 +5637,9 @@
       <w:proofErr w:type="spellEnd"/>
       <w:r>
         <w:rPr>
-          <w:rFonts w:ascii="Times New Roman" w:hAnsi="Times New Roman"/>
+          <w:rFonts w:ascii="Calibri" w:hAnsi="Calibri"/>
+          <w:sz w:val="22"/>
+          <w:szCs w:val="22"/>
           <w:lang w:val="fr-CA"/>
         </w:rPr>
         <w:t xml:space="preserve">. </w:t>
@@ -5666,21 +5647,27 @@
       <w:proofErr w:type="gramStart"/>
       <w:r>
         <w:rPr>
-          <w:rFonts w:ascii="Times New Roman" w:hAnsi="Times New Roman"/>
+          <w:rFonts w:ascii="Calibri" w:hAnsi="Calibri"/>
+          <w:sz w:val="22"/>
+          <w:szCs w:val="22"/>
         </w:rPr>
         <w:t>Unpublished manuscript, personal communication, 2010.</w:t>
       </w:r>
       <w:proofErr w:type="gramEnd"/>
       <w:r>
         <w:rPr>
-          <w:rFonts w:ascii="Times New Roman" w:hAnsi="Times New Roman"/>
+          <w:rFonts w:ascii="Calibri" w:hAnsi="Calibri"/>
+          <w:sz w:val="22"/>
+          <w:szCs w:val="22"/>
         </w:rPr>
         <w:t xml:space="preserve"> Used with permission of the author. </w:t>
       </w:r>
       <w:proofErr w:type="gramStart"/>
       <w:r>
         <w:rPr>
-          <w:rFonts w:ascii="Times New Roman" w:hAnsi="Times New Roman"/>
+          <w:rFonts w:ascii="Calibri" w:hAnsi="Calibri"/>
+          <w:sz w:val="22"/>
+          <w:szCs w:val="22"/>
         </w:rPr>
         <w:t>Translation by Mildred Gonzalez.</w:t>
       </w:r>
@@ -5691,22 +5678,45 @@
     <w:p>
       <w:pPr>
         <w:pStyle w:val="EndnoteText"/>
+        <w:rPr>
+          <w:rFonts w:ascii="Calibri" w:hAnsi="Calibri"/>
+          <w:sz w:val="22"/>
+          <w:szCs w:val="22"/>
+        </w:rPr>
       </w:pPr>
       <w:r>
         <w:rPr>
           <w:rStyle w:val="EndnoteReference"/>
+          <w:rFonts w:ascii="Calibri" w:hAnsi="Calibri"/>
+          <w:sz w:val="22"/>
+          <w:szCs w:val="22"/>
         </w:rPr>
         <w:endnoteRef/>
       </w:r>
       <w:r>
+        <w:rPr>
+          <w:rFonts w:ascii="Calibri" w:hAnsi="Calibri"/>
+          <w:sz w:val="22"/>
+          <w:szCs w:val="22"/>
+        </w:rPr>
         <w:t xml:space="preserve"> </w:t>
       </w:r>
       <w:proofErr w:type="spellStart"/>
       <w:r>
+        <w:rPr>
+          <w:rFonts w:ascii="Calibri" w:hAnsi="Calibri"/>
+          <w:sz w:val="22"/>
+          <w:szCs w:val="22"/>
+        </w:rPr>
         <w:t>Pajares</w:t>
       </w:r>
       <w:proofErr w:type="spellEnd"/>
       <w:r>
+        <w:rPr>
+          <w:rFonts w:ascii="Calibri" w:hAnsi="Calibri"/>
+          <w:sz w:val="22"/>
+          <w:szCs w:val="22"/>
+        </w:rPr>
         <w:t>, 1993: 25.</w:t>
       </w:r>
     </w:p>
@@ -5719,10 +5729,18 @@
       <w:r>
         <w:rPr>
           <w:rStyle w:val="EndnoteReference"/>
+          <w:rFonts w:ascii="Calibri" w:hAnsi="Calibri"/>
+          <w:sz w:val="22"/>
+          <w:szCs w:val="22"/>
         </w:rPr>
         <w:endnoteRef/>
       </w:r>
       <w:r>
+        <w:rPr>
+          <w:rFonts w:ascii="Calibri" w:hAnsi="Calibri"/>
+          <w:sz w:val="22"/>
+          <w:szCs w:val="22"/>
+        </w:rPr>
         <w:t xml:space="preserve"> Ramiro Guerra, Electronic communication, October 24, 2012.</w:t>
       </w:r>
     </w:p>
@@ -5731,7 +5749,7 @@
 </file>
 
 <file path=word/footnotes.xml><?xml version="1.0" encoding="utf-8"?>
-<w:footnotes xmlns:wpc="http://schemas.microsoft.com/office/word/2010/wordprocessingCanvas" xmlns:mc="http://schemas.openxmlformats.org/markup-compatibility/2006" xmlns:o="urn:schemas-microsoft-com:office:office" xmlns:r="http://schemas.openxmlformats.org/officeDocument/2006/relationships" xmlns:m="http://schemas.openxmlformats.org/officeDocument/2006/math" xmlns:v="urn:schemas-microsoft-com:vml" xmlns:wp14="http://schemas.microsoft.com/office/word/2010/wordprocessingDrawing" xmlns:wp="http://schemas.openxmlformats.org/drawingml/2006/wordprocessingDrawing" xmlns:w10="urn:schemas-microsoft-com:office:word" xmlns:w="http://schemas.openxmlformats.org/wordprocessingml/2006/main" xmlns:w14="http://schemas.microsoft.com/office/word/2010/wordml" xmlns:wpg="http://schemas.microsoft.com/office/word/2010/wordprocessingGroup" xmlns:wpi="http://schemas.microsoft.com/office/word/2010/wordprocessingInk" xmlns:wne="http://schemas.microsoft.com/office/word/2006/wordml" xmlns:wps="http://schemas.microsoft.com/office/word/2010/wordprocessingShape" mc:Ignorable="w14 wp14">
+<w:footnotes xmlns:wpc="http://schemas.microsoft.com/office/word/2010/wordprocessingCanvas" xmlns:mo="http://schemas.microsoft.com/office/mac/office/2008/main" xmlns:mc="http://schemas.openxmlformats.org/markup-compatibility/2006" xmlns:mv="urn:schemas-microsoft-com:mac:vml" xmlns:o="urn:schemas-microsoft-com:office:office" xmlns:r="http://schemas.openxmlformats.org/officeDocument/2006/relationships" xmlns:m="http://schemas.openxmlformats.org/officeDocument/2006/math" xmlns:v="urn:schemas-microsoft-com:vml" xmlns:wp14="http://schemas.microsoft.com/office/word/2010/wordprocessingDrawing" xmlns:wp="http://schemas.openxmlformats.org/drawingml/2006/wordprocessingDrawing" xmlns:w10="urn:schemas-microsoft-com:office:word" xmlns:w="http://schemas.openxmlformats.org/wordprocessingml/2006/main" xmlns:w14="http://schemas.microsoft.com/office/word/2010/wordml" xmlns:wpg="http://schemas.microsoft.com/office/word/2010/wordprocessingGroup" xmlns:wpi="http://schemas.microsoft.com/office/word/2010/wordprocessingInk" xmlns:wne="http://schemas.microsoft.com/office/word/2006/wordml" xmlns:wps="http://schemas.microsoft.com/office/word/2010/wordprocessingShape" mc:Ignorable="w14 wp14">
   <w:footnote w:type="separator" w:id="-1">
     <w:p>
       <w:pPr>
@@ -5756,7 +5774,7 @@
 </file>
 
 <file path=word/header1.xml><?xml version="1.0" encoding="utf-8"?>
-<w:hdr xmlns:wpc="http://schemas.microsoft.com/office/word/2010/wordprocessingCanvas" xmlns:mc="http://schemas.openxmlformats.org/markup-compatibility/2006" xmlns:o="urn:schemas-microsoft-com:office:office" xmlns:r="http://schemas.openxmlformats.org/officeDocument/2006/relationships" xmlns:m="http://schemas.openxmlformats.org/officeDocument/2006/math" xmlns:v="urn:schemas-microsoft-com:vml" xmlns:wp14="http://schemas.microsoft.com/office/word/2010/wordprocessingDrawing" xmlns:wp="http://schemas.openxmlformats.org/drawingml/2006/wordprocessingDrawing" xmlns:w10="urn:schemas-microsoft-com:office:word" xmlns:w="http://schemas.openxmlformats.org/wordprocessingml/2006/main" xmlns:w14="http://schemas.microsoft.com/office/word/2010/wordml" xmlns:wpg="http://schemas.microsoft.com/office/word/2010/wordprocessingGroup" xmlns:wpi="http://schemas.microsoft.com/office/word/2010/wordprocessingInk" xmlns:wne="http://schemas.microsoft.com/office/word/2006/wordml" xmlns:wps="http://schemas.microsoft.com/office/word/2010/wordprocessingShape" mc:Ignorable="w14 wp14">
+<w:hdr xmlns:wpc="http://schemas.microsoft.com/office/word/2010/wordprocessingCanvas" xmlns:mo="http://schemas.microsoft.com/office/mac/office/2008/main" xmlns:mc="http://schemas.openxmlformats.org/markup-compatibility/2006" xmlns:mv="urn:schemas-microsoft-com:mac:vml" xmlns:o="urn:schemas-microsoft-com:office:office" xmlns:r="http://schemas.openxmlformats.org/officeDocument/2006/relationships" xmlns:m="http://schemas.openxmlformats.org/officeDocument/2006/math" xmlns:v="urn:schemas-microsoft-com:vml" xmlns:wp14="http://schemas.microsoft.com/office/word/2010/wordprocessingDrawing" xmlns:wp="http://schemas.openxmlformats.org/drawingml/2006/wordprocessingDrawing" xmlns:w10="urn:schemas-microsoft-com:office:word" xmlns:w="http://schemas.openxmlformats.org/wordprocessingml/2006/main" xmlns:w14="http://schemas.microsoft.com/office/word/2010/wordml" xmlns:wpg="http://schemas.microsoft.com/office/word/2010/wordprocessingGroup" xmlns:wpi="http://schemas.microsoft.com/office/word/2010/wordprocessingInk" xmlns:wne="http://schemas.microsoft.com/office/word/2006/wordml" xmlns:wps="http://schemas.microsoft.com/office/word/2010/wordprocessingShape" mc:Ignorable="w14 wp14">
   <w:p>
     <w:pPr>
       <w:pStyle w:val="Header"/>
@@ -5800,7 +5818,7 @@
 </file>
 
 <file path=word/numbering.xml><?xml version="1.0" encoding="utf-8"?>
-<w:numbering xmlns:wpc="http://schemas.microsoft.com/office/word/2010/wordprocessingCanvas" xmlns:mc="http://schemas.openxmlformats.org/markup-compatibility/2006" xmlns:o="urn:schemas-microsoft-com:office:office" xmlns:r="http://schemas.openxmlformats.org/officeDocument/2006/relationships" xmlns:m="http://schemas.openxmlformats.org/officeDocument/2006/math" xmlns:v="urn:schemas-microsoft-com:vml" xmlns:wp14="http://schemas.microsoft.com/office/word/2010/wordprocessingDrawing" xmlns:wp="http://schemas.openxmlformats.org/drawingml/2006/wordprocessingDrawing" xmlns:w10="urn:schemas-microsoft-com:office:word" xmlns:w="http://schemas.openxmlformats.org/wordprocessingml/2006/main" xmlns:w14="http://schemas.microsoft.com/office/word/2010/wordml" xmlns:wpg="http://schemas.microsoft.com/office/word/2010/wordprocessingGroup" xmlns:wpi="http://schemas.microsoft.com/office/word/2010/wordprocessingInk" xmlns:wne="http://schemas.microsoft.com/office/word/2006/wordml" xmlns:wps="http://schemas.microsoft.com/office/word/2010/wordprocessingShape" mc:Ignorable="w14 wp14">
+<w:numbering xmlns:wpc="http://schemas.microsoft.com/office/word/2010/wordprocessingCanvas" xmlns:mo="http://schemas.microsoft.com/office/mac/office/2008/main" xmlns:mc="http://schemas.openxmlformats.org/markup-compatibility/2006" xmlns:mv="urn:schemas-microsoft-com:mac:vml" xmlns:o="urn:schemas-microsoft-com:office:office" xmlns:r="http://schemas.openxmlformats.org/officeDocument/2006/relationships" xmlns:m="http://schemas.openxmlformats.org/officeDocument/2006/math" xmlns:v="urn:schemas-microsoft-com:vml" xmlns:wp14="http://schemas.microsoft.com/office/word/2010/wordprocessingDrawing" xmlns:wp="http://schemas.openxmlformats.org/drawingml/2006/wordprocessingDrawing" xmlns:w10="urn:schemas-microsoft-com:office:word" xmlns:w="http://schemas.openxmlformats.org/wordprocessingml/2006/main" xmlns:w14="http://schemas.microsoft.com/office/word/2010/wordml" xmlns:wpg="http://schemas.microsoft.com/office/word/2010/wordprocessingGroup" xmlns:wpi="http://schemas.microsoft.com/office/word/2010/wordprocessingInk" xmlns:wne="http://schemas.microsoft.com/office/word/2006/wordml" xmlns:wps="http://schemas.microsoft.com/office/word/2010/wordprocessingShape" mc:Ignorable="w14 wp14">
   <w:abstractNum w:abstractNumId="0">
     <w:nsid w:val="FFFFFF7C"/>
     <w:multiLevelType w:val="singleLevel"/>
@@ -6153,7 +6171,7 @@
       </w:pPr>
     </w:pPrDefault>
   </w:docDefaults>
-  <w:latentStyles w:defLockedState="0" w:defUIPriority="99" w:defSemiHidden="1" w:defUnhideWhenUsed="0" w:defQFormat="0" w:count="267">
+  <w:latentStyles w:defLockedState="0" w:defUIPriority="99" w:defSemiHidden="1" w:defUnhideWhenUsed="0" w:defQFormat="0" w:count="276">
     <w:lsdException w:name="Normal" w:semiHidden="0" w:uiPriority="0" w:qFormat="1"/>
     <w:lsdException w:name="heading 1" w:semiHidden="0" w:uiPriority="9" w:qFormat="1"/>
     <w:lsdException w:name="heading 2" w:uiPriority="9" w:unhideWhenUsed="1" w:qFormat="1"/>
@@ -6468,6 +6486,7 @@
       <w:spacing w:after="0" w:line="240" w:lineRule="auto"/>
     </w:pPr>
     <w:tblPr>
+      <w:tblInd w:w="0" w:type="dxa"/>
       <w:tblBorders>
         <w:top w:val="single" w:sz="4" w:space="0" w:color="auto"/>
         <w:left w:val="single" w:sz="4" w:space="0" w:color="auto"/>
@@ -6476,6 +6495,12 @@
         <w:insideH w:val="single" w:sz="4" w:space="0" w:color="auto"/>
         <w:insideV w:val="single" w:sz="4" w:space="0" w:color="auto"/>
       </w:tblBorders>
+      <w:tblCellMar>
+        <w:top w:w="0" w:type="dxa"/>
+        <w:left w:w="108" w:type="dxa"/>
+        <w:bottom w:w="0" w:type="dxa"/>
+        <w:right w:w="108" w:type="dxa"/>
+      </w:tblCellMar>
     </w:tblPr>
   </w:style>
   <w:style w:type="paragraph" w:customStyle="1" w:styleId="Referenceslist">
@@ -6781,7 +6806,7 @@
 </file>
 
 <file path=word/stylesWithEffects.xml><?xml version="1.0" encoding="utf-8"?>
-<w:styles xmlns:wpc="http://schemas.microsoft.com/office/word/2010/wordprocessingCanvas" xmlns:mc="http://schemas.openxmlformats.org/markup-compatibility/2006" xmlns:o="urn:schemas-microsoft-com:office:office" xmlns:r="http://schemas.openxmlformats.org/officeDocument/2006/relationships" xmlns:m="http://schemas.openxmlformats.org/officeDocument/2006/math" xmlns:v="urn:schemas-microsoft-com:vml" xmlns:wp14="http://schemas.microsoft.com/office/word/2010/wordprocessingDrawing" xmlns:wp="http://schemas.openxmlformats.org/drawingml/2006/wordprocessingDrawing" xmlns:w10="urn:schemas-microsoft-com:office:word" xmlns:w="http://schemas.openxmlformats.org/wordprocessingml/2006/main" xmlns:w14="http://schemas.microsoft.com/office/word/2010/wordml" xmlns:wpg="http://schemas.microsoft.com/office/word/2010/wordprocessingGroup" xmlns:wpi="http://schemas.microsoft.com/office/word/2010/wordprocessingInk" xmlns:wne="http://schemas.microsoft.com/office/word/2006/wordml" xmlns:wps="http://schemas.microsoft.com/office/word/2010/wordprocessingShape" mc:Ignorable="w14 wp14">
+<w:styles xmlns:wpc="http://schemas.microsoft.com/office/word/2010/wordprocessingCanvas" xmlns:mo="http://schemas.microsoft.com/office/mac/office/2008/main" xmlns:mc="http://schemas.openxmlformats.org/markup-compatibility/2006" xmlns:mv="urn:schemas-microsoft-com:mac:vml" xmlns:o="urn:schemas-microsoft-com:office:office" xmlns:r="http://schemas.openxmlformats.org/officeDocument/2006/relationships" xmlns:m="http://schemas.openxmlformats.org/officeDocument/2006/math" xmlns:v="urn:schemas-microsoft-com:vml" xmlns:wp14="http://schemas.microsoft.com/office/word/2010/wordprocessingDrawing" xmlns:wp="http://schemas.openxmlformats.org/drawingml/2006/wordprocessingDrawing" xmlns:w10="urn:schemas-microsoft-com:office:word" xmlns:w="http://schemas.openxmlformats.org/wordprocessingml/2006/main" xmlns:w14="http://schemas.microsoft.com/office/word/2010/wordml" xmlns:wpg="http://schemas.microsoft.com/office/word/2010/wordprocessingGroup" xmlns:wpi="http://schemas.microsoft.com/office/word/2010/wordprocessingInk" xmlns:wne="http://schemas.microsoft.com/office/word/2006/wordml" xmlns:wps="http://schemas.microsoft.com/office/word/2010/wordprocessingShape" mc:Ignorable="w14 wp14">
   <w:docDefaults>
     <w:rPrDefault>
       <w:rPr>
@@ -6797,7 +6822,7 @@
       </w:pPr>
     </w:pPrDefault>
   </w:docDefaults>
-  <w:latentStyles w:defLockedState="0" w:defUIPriority="99" w:defSemiHidden="1" w:defUnhideWhenUsed="0" w:defQFormat="0" w:count="267">
+  <w:latentStyles w:defLockedState="0" w:defUIPriority="99" w:defSemiHidden="1" w:defUnhideWhenUsed="0" w:defQFormat="0" w:count="276">
     <w:lsdException w:name="Normal" w:semiHidden="0" w:uiPriority="0" w:qFormat="1"/>
     <w:lsdException w:name="heading 1" w:semiHidden="0" w:uiPriority="9" w:qFormat="1"/>
     <w:lsdException w:name="heading 2" w:uiPriority="9" w:unhideWhenUsed="1" w:qFormat="1"/>
@@ -7112,6 +7137,7 @@
       <w:spacing w:after="0" w:line="240" w:lineRule="auto"/>
     </w:pPr>
     <w:tblPr>
+      <w:tblInd w:w="0" w:type="dxa"/>
       <w:tblBorders>
         <w:top w:val="single" w:sz="4" w:space="0" w:color="auto"/>
         <w:left w:val="single" w:sz="4" w:space="0" w:color="auto"/>
@@ -7120,6 +7146,12 @@
         <w:insideH w:val="single" w:sz="4" w:space="0" w:color="auto"/>
         <w:insideV w:val="single" w:sz="4" w:space="0" w:color="auto"/>
       </w:tblBorders>
+      <w:tblCellMar>
+        <w:top w:w="0" w:type="dxa"/>
+        <w:left w:w="108" w:type="dxa"/>
+        <w:bottom w:w="0" w:type="dxa"/>
+        <w:right w:w="108" w:type="dxa"/>
+      </w:tblCellMar>
     </w:tblPr>
   </w:style>
   <w:style w:type="paragraph" w:customStyle="1" w:styleId="Referenceslist">
@@ -7425,7 +7457,7 @@
 </file>
 
 <file path=word/glossary/document.xml><?xml version="1.0" encoding="utf-8"?>
-<w:glossaryDocument xmlns:wpc="http://schemas.microsoft.com/office/word/2010/wordprocessingCanvas" xmlns:mc="http://schemas.openxmlformats.org/markup-compatibility/2006" xmlns:o="urn:schemas-microsoft-com:office:office" xmlns:r="http://schemas.openxmlformats.org/officeDocument/2006/relationships" xmlns:m="http://schemas.openxmlformats.org/officeDocument/2006/math" xmlns:v="urn:schemas-microsoft-com:vml" xmlns:wp14="http://schemas.microsoft.com/office/word/2010/wordprocessingDrawing" xmlns:wp="http://schemas.openxmlformats.org/drawingml/2006/wordprocessingDrawing" xmlns:w10="urn:schemas-microsoft-com:office:word" xmlns:w="http://schemas.openxmlformats.org/wordprocessingml/2006/main" xmlns:w14="http://schemas.microsoft.com/office/word/2010/wordml" xmlns:wpg="http://schemas.microsoft.com/office/word/2010/wordprocessingGroup" xmlns:wpi="http://schemas.microsoft.com/office/word/2010/wordprocessingInk" xmlns:wne="http://schemas.microsoft.com/office/word/2006/wordml" xmlns:wps="http://schemas.microsoft.com/office/word/2010/wordprocessingShape" mc:Ignorable="w14 wp14">
+<w:glossaryDocument xmlns:wpc="http://schemas.microsoft.com/office/word/2010/wordprocessingCanvas" xmlns:mo="http://schemas.microsoft.com/office/mac/office/2008/main" xmlns:mc="http://schemas.openxmlformats.org/markup-compatibility/2006" xmlns:mv="urn:schemas-microsoft-com:mac:vml" xmlns:o="urn:schemas-microsoft-com:office:office" xmlns:r="http://schemas.openxmlformats.org/officeDocument/2006/relationships" xmlns:m="http://schemas.openxmlformats.org/officeDocument/2006/math" xmlns:v="urn:schemas-microsoft-com:vml" xmlns:wp14="http://schemas.microsoft.com/office/word/2010/wordprocessingDrawing" xmlns:wp="http://schemas.openxmlformats.org/drawingml/2006/wordprocessingDrawing" xmlns:w10="urn:schemas-microsoft-com:office:word" xmlns:w="http://schemas.openxmlformats.org/wordprocessingml/2006/main" xmlns:w14="http://schemas.microsoft.com/office/word/2010/wordml" xmlns:wpg="http://schemas.microsoft.com/office/word/2010/wordprocessingGroup" xmlns:wpi="http://schemas.microsoft.com/office/word/2010/wordprocessingInk" xmlns:wne="http://schemas.microsoft.com/office/word/2006/wordml" xmlns:wps="http://schemas.microsoft.com/office/word/2010/wordprocessingShape" mc:Ignorable="w14 wp14">
   <w:docParts>
     <w:docPart>
       <w:docPartPr>
@@ -7798,24 +7830,24 @@
 <file path=word/glossary/fontTable.xml><?xml version="1.0" encoding="utf-8"?>
 <w:fonts xmlns:mc="http://schemas.openxmlformats.org/markup-compatibility/2006" xmlns:r="http://schemas.openxmlformats.org/officeDocument/2006/relationships" xmlns:w="http://schemas.openxmlformats.org/wordprocessingml/2006/main" xmlns:w14="http://schemas.microsoft.com/office/word/2010/wordml" mc:Ignorable="w14">
   <w:font w:name="Symbol">
-    <w:panose1 w:val="05050102010706020507"/>
+    <w:panose1 w:val="00000000000000000000"/>
     <w:charset w:val="02"/>
-    <w:family w:val="roman"/>
+    <w:family w:val="auto"/>
     <w:pitch w:val="variable"/>
     <w:sig w:usb0="00000000" w:usb1="10000000" w:usb2="00000000" w:usb3="00000000" w:csb0="80000000" w:csb1="00000000"/>
   </w:font>
   <w:font w:name="Times New Roman">
     <w:panose1 w:val="02020603050405020304"/>
     <w:charset w:val="00"/>
-    <w:family w:val="roman"/>
+    <w:family w:val="auto"/>
     <w:pitch w:val="variable"/>
     <w:sig w:usb0="E0002AFF" w:usb1="C0007841" w:usb2="00000009" w:usb3="00000000" w:csb0="000001FF" w:csb1="00000000"/>
   </w:font>
   <w:font w:name="Courier New">
     <w:panose1 w:val="02070309020205020404"/>
     <w:charset w:val="00"/>
-    <w:family w:val="modern"/>
-    <w:pitch w:val="fixed"/>
+    <w:family w:val="auto"/>
+    <w:pitch w:val="variable"/>
     <w:sig w:usb0="E0002AFF" w:usb1="C0007843" w:usb2="00000009" w:usb3="00000000" w:csb0="000001FF" w:csb1="00000000"/>
   </w:font>
   <w:font w:name="Wingdings">
@@ -7828,36 +7860,54 @@
   <w:font w:name="Calibri">
     <w:panose1 w:val="020F0502020204030204"/>
     <w:charset w:val="00"/>
-    <w:family w:val="swiss"/>
+    <w:family w:val="auto"/>
     <w:pitch w:val="variable"/>
-    <w:sig w:usb0="E00002FF" w:usb1="4000ACFF" w:usb2="00000001" w:usb3="00000000" w:csb0="0000019F" w:csb1="00000000"/>
+    <w:sig w:usb0="E10002FF" w:usb1="4000ACFF" w:usb2="00000009" w:usb3="00000000" w:csb0="0000019F" w:csb1="00000000"/>
   </w:font>
   <w:font w:name="Calibri Light">
     <w:panose1 w:val="020F0302020204030204"/>
     <w:charset w:val="00"/>
-    <w:family w:val="swiss"/>
+    <w:family w:val="auto"/>
     <w:pitch w:val="variable"/>
-    <w:sig w:usb0="A00002EF" w:usb1="4000207B" w:usb2="00000000" w:usb3="00000000" w:csb0="0000019F" w:csb1="00000000"/>
+    <w:sig w:usb0="A00002EF" w:usb1="4000207B" w:usb2="00000000" w:usb3="00000000" w:csb0="0000009F" w:csb1="00000000"/>
+  </w:font>
+  <w:font w:name="ＭＳ ゴシック">
+    <w:charset w:val="4E"/>
+    <w:family w:val="auto"/>
+    <w:pitch w:val="variable"/>
+    <w:sig w:usb0="E00002FF" w:usb1="6AC7FDFB" w:usb2="00000012" w:usb3="00000000" w:csb0="0002009F" w:csb1="00000000"/>
   </w:font>
   <w:font w:name="Tahoma">
     <w:panose1 w:val="020B0604030504040204"/>
     <w:charset w:val="00"/>
-    <w:family w:val="swiss"/>
-    <w:notTrueType/>
+    <w:family w:val="auto"/>
+    <w:pitch w:val="variable"/>
+    <w:sig w:usb0="E1002AFF" w:usb1="C000605B" w:usb2="00000029" w:usb3="00000000" w:csb0="000101FF" w:csb1="00000000"/>
+  </w:font>
+  <w:font w:name="Times">
+    <w:panose1 w:val="02000500000000000000"/>
+    <w:charset w:val="00"/>
+    <w:family w:val="auto"/>
     <w:pitch w:val="variable"/>
     <w:sig w:usb0="00000003" w:usb1="00000000" w:usb2="00000000" w:usb3="00000000" w:csb0="00000001" w:csb1="00000000"/>
   </w:font>
-  <w:font w:name="Times">
-    <w:panose1 w:val="02020603050405020304"/>
+  <w:font w:name="ＭＳ 明朝">
+    <w:charset w:val="4E"/>
+    <w:family w:val="auto"/>
+    <w:pitch w:val="variable"/>
+    <w:sig w:usb0="E00002FF" w:usb1="6AC7FDFB" w:usb2="00000012" w:usb3="00000000" w:csb0="0002009F" w:csb1="00000000"/>
+  </w:font>
+  <w:font w:name="Arial">
+    <w:panose1 w:val="020B0604020202020204"/>
     <w:charset w:val="00"/>
-    <w:family w:val="roman"/>
+    <w:family w:val="auto"/>
     <w:pitch w:val="variable"/>
-    <w:sig w:usb0="E0002AFF" w:usb1="C0007841" w:usb2="00000009" w:usb3="00000000" w:csb0="000001FF" w:csb1="00000000"/>
+    <w:sig w:usb0="E0002AFF" w:usb1="C0007843" w:usb2="00000009" w:usb3="00000000" w:csb0="000001FF" w:csb1="00000000"/>
   </w:font>
   <w:font w:name="Cambria">
     <w:panose1 w:val="02040503050406030204"/>
     <w:charset w:val="00"/>
-    <w:family w:val="roman"/>
+    <w:family w:val="auto"/>
     <w:pitch w:val="variable"/>
     <w:sig w:usb0="E00002FF" w:usb1="400004FF" w:usb2="00000000" w:usb3="00000000" w:csb0="0000019F" w:csb1="00000000"/>
   </w:font>
@@ -7895,8 +7945,9 @@
     <m:intLim m:val="subSup"/>
     <m:naryLim m:val="undOvr"/>
   </m:mathPr>
-  <w:themeFontLang w:val="en-CA"/>
+  <w:themeFontLang w:val="en-CA" w:eastAsia="ja-JP"/>
   <w:clrSchemeMapping w:bg1="light1" w:t1="dark1" w:bg2="light2" w:t2="dark2" w:accent1="accent1" w:accent2="accent2" w:accent3="accent3" w:accent4="accent4" w:accent5="accent5" w:accent6="accent6" w:hyperlink="hyperlink" w:followedHyperlink="followedHyperlink"/>
+  <w:doNotAutoCompressPictures/>
   <w:decimalSymbol w:val="."/>
   <w:listSeparator w:val=","/>
 </w:settings>
@@ -7919,7 +7970,7 @@
       </w:pPr>
     </w:pPrDefault>
   </w:docDefaults>
-  <w:latentStyles w:defLockedState="0" w:defUIPriority="99" w:defSemiHidden="1" w:defUnhideWhenUsed="1" w:defQFormat="0" w:count="267">
+  <w:latentStyles w:defLockedState="0" w:defUIPriority="99" w:defSemiHidden="1" w:defUnhideWhenUsed="1" w:defQFormat="0" w:count="276">
     <w:lsdException w:name="Normal" w:semiHidden="0" w:uiPriority="0" w:unhideWhenUsed="0" w:qFormat="1"/>
     <w:lsdException w:name="heading 1" w:semiHidden="0" w:uiPriority="9" w:unhideWhenUsed="0" w:qFormat="1"/>
     <w:lsdException w:name="heading 2" w:uiPriority="9" w:qFormat="1"/>
@@ -8135,7 +8186,7 @@
 </file>
 
 <file path=word/glossary/stylesWithEffects.xml><?xml version="1.0" encoding="utf-8"?>
-<w:styles xmlns:wpc="http://schemas.microsoft.com/office/word/2010/wordprocessingCanvas" xmlns:mc="http://schemas.openxmlformats.org/markup-compatibility/2006" xmlns:o="urn:schemas-microsoft-com:office:office" xmlns:r="http://schemas.openxmlformats.org/officeDocument/2006/relationships" xmlns:m="http://schemas.openxmlformats.org/officeDocument/2006/math" xmlns:v="urn:schemas-microsoft-com:vml" xmlns:wp14="http://schemas.microsoft.com/office/word/2010/wordprocessingDrawing" xmlns:wp="http://schemas.openxmlformats.org/drawingml/2006/wordprocessingDrawing" xmlns:w10="urn:schemas-microsoft-com:office:word" xmlns:w="http://schemas.openxmlformats.org/wordprocessingml/2006/main" xmlns:w14="http://schemas.microsoft.com/office/word/2010/wordml" xmlns:wpg="http://schemas.microsoft.com/office/word/2010/wordprocessingGroup" xmlns:wpi="http://schemas.microsoft.com/office/word/2010/wordprocessingInk" xmlns:wne="http://schemas.microsoft.com/office/word/2006/wordml" xmlns:wps="http://schemas.microsoft.com/office/word/2010/wordprocessingShape" mc:Ignorable="w14 wp14">
+<w:styles xmlns:wpc="http://schemas.microsoft.com/office/word/2010/wordprocessingCanvas" xmlns:mo="http://schemas.microsoft.com/office/mac/office/2008/main" xmlns:mc="http://schemas.openxmlformats.org/markup-compatibility/2006" xmlns:mv="urn:schemas-microsoft-com:mac:vml" xmlns:o="urn:schemas-microsoft-com:office:office" xmlns:r="http://schemas.openxmlformats.org/officeDocument/2006/relationships" xmlns:m="http://schemas.openxmlformats.org/officeDocument/2006/math" xmlns:v="urn:schemas-microsoft-com:vml" xmlns:wp14="http://schemas.microsoft.com/office/word/2010/wordprocessingDrawing" xmlns:wp="http://schemas.openxmlformats.org/drawingml/2006/wordprocessingDrawing" xmlns:w10="urn:schemas-microsoft-com:office:word" xmlns:w="http://schemas.openxmlformats.org/wordprocessingml/2006/main" xmlns:w14="http://schemas.microsoft.com/office/word/2010/wordml" xmlns:wpg="http://schemas.microsoft.com/office/word/2010/wordprocessingGroup" xmlns:wpi="http://schemas.microsoft.com/office/word/2010/wordprocessingInk" xmlns:wne="http://schemas.microsoft.com/office/word/2006/wordml" xmlns:wps="http://schemas.microsoft.com/office/word/2010/wordprocessingShape" mc:Ignorable="w14 wp14">
   <w:docDefaults>
     <w:rPrDefault>
       <w:rPr>
@@ -8151,7 +8202,7 @@
       </w:pPr>
     </w:pPrDefault>
   </w:docDefaults>
-  <w:latentStyles w:defLockedState="0" w:defUIPriority="99" w:defSemiHidden="1" w:defUnhideWhenUsed="1" w:defQFormat="0" w:count="267">
+  <w:latentStyles w:defLockedState="0" w:defUIPriority="99" w:defSemiHidden="1" w:defUnhideWhenUsed="1" w:defQFormat="0" w:count="276">
     <w:lsdException w:name="Normal" w:semiHidden="0" w:uiPriority="0" w:unhideWhenUsed="0" w:qFormat="1"/>
     <w:lsdException w:name="heading 1" w:semiHidden="0" w:uiPriority="9" w:unhideWhenUsed="0" w:qFormat="1"/>
     <w:lsdException w:name="heading 2" w:uiPriority="9" w:qFormat="1"/>
@@ -8370,6 +8421,7 @@
 <w:webSettings xmlns:mc="http://schemas.openxmlformats.org/markup-compatibility/2006" xmlns:r="http://schemas.openxmlformats.org/officeDocument/2006/relationships" xmlns:w="http://schemas.openxmlformats.org/wordprocessingml/2006/main" xmlns:w14="http://schemas.microsoft.com/office/word/2010/wordml" mc:Ignorable="w14">
   <w:optimizeForBrowser/>
   <w:allowPNG/>
+  <w:doNotSaveAsSingleFile/>
 </w:webSettings>
 </file>
 
@@ -8416,7 +8468,7 @@
     </a:clrScheme>
     <a:fontScheme name="Office">
       <a:majorFont>
-        <a:latin typeface="Calibri Light" panose="020F0302020204030204"/>
+        <a:latin typeface="Calibri Light"/>
         <a:ea typeface=""/>
         <a:cs typeface=""/>
         <a:font script="Jpan" typeface="ＭＳ ゴシック"/>
@@ -8451,7 +8503,7 @@
         <a:font script="Geor" typeface="Sylfaen"/>
       </a:majorFont>
       <a:minorFont>
-        <a:latin typeface="Calibri" panose="020F0502020204030204"/>
+        <a:latin typeface="Calibri"/>
         <a:ea typeface=""/>
         <a:cs typeface=""/>
         <a:font script="Jpan" typeface="ＭＳ 明朝"/>
@@ -8628,7 +8680,7 @@
   <a:extraClrSchemeLst/>
   <a:extLst>
     <a:ext uri="{05A4C25C-085E-4340-85A3-A5531E510DB2}">
-      <thm15:themeFamily xmlns="" xmlns:thm15="http://schemas.microsoft.com/office/thememl/2012/main" name="Office Theme" id="{62F939B6-93AF-4DB8-9C6B-D6C7DFDC589F}" vid="{4A3C46E8-61CC-4603-A589-7422A47A8E4A}"/>
+      <thm15:themeFamily xmlns:thm15="http://schemas.microsoft.com/office/thememl/2012/main" xmlns="" name="Office Theme" id="{62F939B6-93AF-4DB8-9C6B-D6C7DFDC589F}" vid="{4A3C46E8-61CC-4603-A589-7422A47A8E4A}"/>
     </a:ext>
   </a:extLst>
 </a:theme>
@@ -8763,7 +8815,7 @@
 </file>
 
 <file path=customXml/itemProps1.xml><?xml version="1.0" encoding="utf-8"?>
-<ds:datastoreItem xmlns:ds="http://schemas.openxmlformats.org/officeDocument/2006/customXml" ds:itemID="{F67A2104-71B4-43FF-8A5A-B0BBD2BDB523}">
+<ds:datastoreItem xmlns:ds="http://schemas.openxmlformats.org/officeDocument/2006/customXml" ds:itemID="{C81253CB-2164-A24E-ACAF-F7019F5C1436}">
   <ds:schemaRefs>
     <ds:schemaRef ds:uri="http://schemas.openxmlformats.org/officeDocument/2006/bibliography"/>
   </ds:schemaRefs>
